--- a/Daybreak of Teyvat Alpha Version/西风骑士团 22m 12军工 7民工 4船坞 8油 52铝 18橡胶 26铁 10紫晶.docx
+++ b/Daybreak of Teyvat Alpha Version/西风骑士团 22m 12军工 7民工 4船坞 8油 52铝 18橡胶 26铁 10紫晶.docx
@@ -535,65 +535,130 @@
       </w:r>
     </w:p>
     <w:p>
+      <w:proofErr w:type="gramStart"/>
+      <w:r>
+        <w:rPr>
+          <w:rFonts w:hint="eastAsia"/>
+        </w:rPr>
+        <w:t>奔狼领</w:t>
+      </w:r>
+      <w:proofErr w:type="gramEnd"/>
+      <w:r>
+        <w:rPr>
+          <w:rFonts w:hint="eastAsia"/>
+        </w:rPr>
+        <w:t xml:space="preserve"> </w:t>
+      </w:r>
+      <w:r>
+        <w:t>12M 6</w:t>
+      </w:r>
+      <w:r>
+        <w:rPr>
+          <w:rFonts w:hint="eastAsia"/>
+        </w:rPr>
+        <w:t xml:space="preserve">民 </w:t>
+      </w:r>
+      <w:r>
+        <w:t>2</w:t>
+      </w:r>
+      <w:r>
+        <w:rPr>
+          <w:rFonts w:hint="eastAsia"/>
+        </w:rPr>
+        <w:t xml:space="preserve">军 </w:t>
+      </w:r>
+      <w:r>
+        <w:t>1</w:t>
+      </w:r>
+      <w:r>
+        <w:rPr>
+          <w:rFonts w:hint="eastAsia"/>
+        </w:rPr>
+        <w:t>船坞 铁3</w:t>
+      </w:r>
+      <w:r>
+        <w:t xml:space="preserve">0 </w:t>
+      </w:r>
+      <w:r>
+        <w:rPr>
+          <w:rFonts w:hint="eastAsia"/>
+        </w:rPr>
+        <w:t>木水晶2</w:t>
+      </w:r>
+      <w:r>
+        <w:t xml:space="preserve">0 </w:t>
+      </w:r>
+      <w:r>
+        <w:rPr>
+          <w:rFonts w:hint="eastAsia"/>
+        </w:rPr>
+        <w:t>橡胶油1</w:t>
+      </w:r>
+      <w:r>
+        <w:t>0</w:t>
+      </w:r>
+    </w:p>
+    <w:p/>
+    <w:p>
+      <w:r>
+        <w:t>奇观名称        state                    效果</w:t>
+      </w:r>
+      <w:r>
+        <w:br/>
+        <w:t>风神巨像        2 西风大教堂      恢复速度+0.01\0.03\0.05</w:t>
+      </w:r>
+      <w:r>
+        <w:br/>
+        <w:t>北陆图书馆     1 蒙德城核心区  工程学、工业研究速度+5%/10%/20%</w:t>
+      </w:r>
+      <w:r>
+        <w:br/>
+        <w:t>风起地大树     4 风起地            主要意识形态变化+0.01/0.03/0.05、资源产出加成+5%/10%/15%</w:t>
+      </w:r>
+    </w:p>
+    <w:p>
+      <w:r>
+        <w:rPr>
+          <w:rFonts w:hint="eastAsia"/>
+        </w:rPr>
+        <w:t xml:space="preserve">千风神殿 </w:t>
+      </w:r>
+      <w:r>
+        <w:t xml:space="preserve">   9 </w:t>
+      </w:r>
+      <w:r>
+        <w:rPr>
+          <w:rFonts w:hint="eastAsia"/>
+        </w:rPr>
+        <w:t xml:space="preserve">千风神殿 </w:t>
+      </w:r>
+      <w:r>
+        <w:t xml:space="preserve">   </w:t>
+      </w:r>
+      <w:r>
+        <w:rPr>
+          <w:rFonts w:hint="eastAsia"/>
+        </w:rPr>
+        <w:t>适役人口5</w:t>
+      </w:r>
+      <w:r>
+        <w:t>%/10%/15%</w:t>
+      </w:r>
+      <w:r>
+        <w:br/>
+        <w:t>孤王高塔        60 风龙废墟北部 地区工业值及上限+10%/20%/30%</w:t>
+      </w:r>
+      <w:r>
+        <w:br/>
+        <w:t>蒲公英海        同时拥有20、91、92、94、95即整片蒲公英海  当地资源、人力、工业值+10%/20%/30%（这几块地很烂）</w:t>
+      </w:r>
+    </w:p>
+    <w:p>
       <w:pPr>
         <w:rPr>
           <w:rFonts w:hint="eastAsia"/>
         </w:rPr>
       </w:pPr>
-      <w:r>
-        <w:rPr>
-          <w:rFonts w:hint="eastAsia"/>
-        </w:rPr>
-        <w:t xml:space="preserve">奔狼领 </w:t>
-      </w:r>
-      <w:r>
-        <w:t>12M 6</w:t>
-      </w:r>
-      <w:r>
-        <w:rPr>
-          <w:rFonts w:hint="eastAsia"/>
-        </w:rPr>
-        <w:t xml:space="preserve">民 </w:t>
-      </w:r>
-      <w:r>
-        <w:t>2</w:t>
-      </w:r>
-      <w:r>
-        <w:rPr>
-          <w:rFonts w:hint="eastAsia"/>
-        </w:rPr>
-        <w:t xml:space="preserve">军 </w:t>
-      </w:r>
-      <w:r>
-        <w:t>1</w:t>
-      </w:r>
-      <w:r>
-        <w:rPr>
-          <w:rFonts w:hint="eastAsia"/>
-        </w:rPr>
-        <w:t>船坞 铁3</w:t>
-      </w:r>
-      <w:r>
-        <w:t xml:space="preserve">0 </w:t>
-      </w:r>
-      <w:r>
-        <w:rPr>
-          <w:rFonts w:hint="eastAsia"/>
-        </w:rPr>
-        <w:t>木水晶2</w:t>
-      </w:r>
-      <w:r>
-        <w:t xml:space="preserve">0 </w:t>
-      </w:r>
-      <w:r>
-        <w:rPr>
-          <w:rFonts w:hint="eastAsia"/>
-        </w:rPr>
-        <w:t>橡胶油1</w:t>
-      </w:r>
-      <w:r>
-        <w:t>0</w:t>
-      </w:r>
     </w:p>
     <w:sectPr>
       <w:pgSz w:w="11906" w:h="16838"/>
@@ -603,6 +668,44 @@
     </w:sectPr>
   </w:body>
 </w:document>
+</file>
+
+<file path=word/endnotes.xml><?xml version="1.0" encoding="utf-8"?>
+<w:endnotes xmlns:wpc="http://schemas.microsoft.com/office/word/2010/wordprocessingCanvas" xmlns:cx="http://schemas.microsoft.com/office/drawing/2014/chartex" xmlns:cx1="http://schemas.microsoft.com/office/drawing/2015/9/8/chartex" xmlns:cx2="http://schemas.microsoft.com/office/drawing/2015/10/21/chartex" xmlns:cx3="http://schemas.microsoft.com/office/drawing/2016/5/9/chartex" xmlns:cx4="http://schemas.microsoft.com/office/drawing/2016/5/10/chartex" xmlns:cx5="http://schemas.microsoft.com/office/drawing/2016/5/11/chartex" xmlns:cx6="http://schemas.microsoft.com/office/drawing/2016/5/12/chartex" xmlns:cx7="http://schemas.microsoft.com/office/drawing/2016/5/13/chartex" xmlns:cx8="http://schemas.microsoft.com/office/drawing/2016/5/14/chartex" xmlns:mc="http://schemas.openxmlformats.org/markup-compatibility/2006" xmlns:aink="http://schemas.microsoft.com/office/drawing/2016/ink" xmlns:am3d="http://schemas.microsoft.com/office/drawing/2017/model3d" xmlns:o="urn:schemas-microsoft-com:office:office" xmlns:oel="http://schemas.microsoft.com/office/2019/extlst" xmlns:r="http://schemas.openxmlformats.org/officeDocument/2006/relationships" xmlns:m="http://schemas.openxmlformats.org/officeDocument/2006/math" xmlns:v="urn:schemas-microsoft-com:vml" xmlns:wp14="http://schemas.microsoft.com/office/word/2010/wordprocessingDrawing" xmlns:wp="http://schemas.openxmlformats.org/drawingml/2006/wordprocessingDrawing" xmlns:w10="urn:schemas-microsoft-com:office:word" xmlns:w="http://schemas.openxmlformats.org/wordprocessingml/2006/main" xmlns:w14="http://schemas.microsoft.com/office/word/2010/wordml" xmlns:w15="http://schemas.microsoft.com/office/word/2012/wordml" xmlns:w16cex="http://schemas.microsoft.com/office/word/2018/wordml/cex" xmlns:w16cid="http://schemas.microsoft.com/office/word/2016/wordml/cid" xmlns:w16="http://schemas.microsoft.com/office/word/2018/wordml" xmlns:w16sdtdh="http://schemas.microsoft.com/office/word/2020/wordml/sdtdatahash" xmlns:w16se="http://schemas.microsoft.com/office/word/2015/wordml/symex" xmlns:wpg="http://schemas.microsoft.com/office/word/2010/wordprocessingGroup" xmlns:wpi="http://schemas.microsoft.com/office/word/2010/wordprocessingInk" xmlns:wne="http://schemas.microsoft.com/office/word/2006/wordml" xmlns:wps="http://schemas.microsoft.com/office/word/2010/wordprocessingShape" mc:Ignorable="w14 w15 w16se w16cid w16 w16cex w16sdtdh wp14">
+  <w:endnote w:type="separator" w:id="-1">
+    <w:p>
+      <w:r>
+        <w:separator/>
+      </w:r>
+    </w:p>
+  </w:endnote>
+  <w:endnote w:type="continuationSeparator" w:id="0">
+    <w:p>
+      <w:r>
+        <w:continuationSeparator/>
+      </w:r>
+    </w:p>
+  </w:endnote>
+</w:endnotes>
+</file>
+
+<file path=word/footnotes.xml><?xml version="1.0" encoding="utf-8"?>
+<w:footnotes xmlns:wpc="http://schemas.microsoft.com/office/word/2010/wordprocessingCanvas" xmlns:cx="http://schemas.microsoft.com/office/drawing/2014/chartex" xmlns:cx1="http://schemas.microsoft.com/office/drawing/2015/9/8/chartex" xmlns:cx2="http://schemas.microsoft.com/office/drawing/2015/10/21/chartex" xmlns:cx3="http://schemas.microsoft.com/office/drawing/2016/5/9/chartex" xmlns:cx4="http://schemas.microsoft.com/office/drawing/2016/5/10/chartex" xmlns:cx5="http://schemas.microsoft.com/office/drawing/2016/5/11/chartex" xmlns:cx6="http://schemas.microsoft.com/office/drawing/2016/5/12/chartex" xmlns:cx7="http://schemas.microsoft.com/office/drawing/2016/5/13/chartex" xmlns:cx8="http://schemas.microsoft.com/office/drawing/2016/5/14/chartex" xmlns:mc="http://schemas.openxmlformats.org/markup-compatibility/2006" xmlns:aink="http://schemas.microsoft.com/office/drawing/2016/ink" xmlns:am3d="http://schemas.microsoft.com/office/drawing/2017/model3d" xmlns:o="urn:schemas-microsoft-com:office:office" xmlns:oel="http://schemas.microsoft.com/office/2019/extlst" xmlns:r="http://schemas.openxmlformats.org/officeDocument/2006/relationships" xmlns:m="http://schemas.openxmlformats.org/officeDocument/2006/math" xmlns:v="urn:schemas-microsoft-com:vml" xmlns:wp14="http://schemas.microsoft.com/office/word/2010/wordprocessingDrawing" xmlns:wp="http://schemas.openxmlformats.org/drawingml/2006/wordprocessingDrawing" xmlns:w10="urn:schemas-microsoft-com:office:word" xmlns:w="http://schemas.openxmlformats.org/wordprocessingml/2006/main" xmlns:w14="http://schemas.microsoft.com/office/word/2010/wordml" xmlns:w15="http://schemas.microsoft.com/office/word/2012/wordml" xmlns:w16cex="http://schemas.microsoft.com/office/word/2018/wordml/cex" xmlns:w16cid="http://schemas.microsoft.com/office/word/2016/wordml/cid" xmlns:w16="http://schemas.microsoft.com/office/word/2018/wordml" xmlns:w16sdtdh="http://schemas.microsoft.com/office/word/2020/wordml/sdtdatahash" xmlns:w16se="http://schemas.microsoft.com/office/word/2015/wordml/symex" xmlns:wpg="http://schemas.microsoft.com/office/word/2010/wordprocessingGroup" xmlns:wpi="http://schemas.microsoft.com/office/word/2010/wordprocessingInk" xmlns:wne="http://schemas.microsoft.com/office/word/2006/wordml" xmlns:wps="http://schemas.microsoft.com/office/word/2010/wordprocessingShape" mc:Ignorable="w14 w15 w16se w16cid w16 w16cex w16sdtdh wp14">
+  <w:footnote w:type="separator" w:id="-1">
+    <w:p>
+      <w:r>
+        <w:separator/>
+      </w:r>
+    </w:p>
+  </w:footnote>
+  <w:footnote w:type="continuationSeparator" w:id="0">
+    <w:p>
+      <w:r>
+        <w:continuationSeparator/>
+      </w:r>
+    </w:p>
+  </w:footnote>
+</w:footnotes>
 </file>
 
 <file path=word/styles.xml><?xml version="1.0" encoding="utf-8"?>
@@ -1526,6 +1629,68 @@
       <w:spacing w:val="5"/>
     </w:rPr>
   </w:style>
+  <w:style w:type="paragraph" w:styleId="ae">
+    <w:name w:val="header"/>
+    <w:basedOn w:val="a"/>
+    <w:link w:val="af"/>
+    <w:uiPriority w:val="99"/>
+    <w:unhideWhenUsed/>
+    <w:rsid w:val="00240553"/>
+    <w:pPr>
+      <w:tabs>
+        <w:tab w:val="center" w:pos="4153"/>
+        <w:tab w:val="right" w:pos="8306"/>
+      </w:tabs>
+      <w:snapToGrid w:val="0"/>
+      <w:jc w:val="center"/>
+    </w:pPr>
+    <w:rPr>
+      <w:sz w:val="18"/>
+      <w:szCs w:val="18"/>
+    </w:rPr>
+  </w:style>
+  <w:style w:type="character" w:customStyle="1" w:styleId="af">
+    <w:name w:val="页眉 字符"/>
+    <w:basedOn w:val="a0"/>
+    <w:link w:val="ae"/>
+    <w:uiPriority w:val="99"/>
+    <w:rsid w:val="00240553"/>
+    <w:rPr>
+      <w:sz w:val="18"/>
+      <w:szCs w:val="18"/>
+    </w:rPr>
+  </w:style>
+  <w:style w:type="paragraph" w:styleId="af0">
+    <w:name w:val="footer"/>
+    <w:basedOn w:val="a"/>
+    <w:link w:val="af1"/>
+    <w:uiPriority w:val="99"/>
+    <w:unhideWhenUsed/>
+    <w:rsid w:val="00240553"/>
+    <w:pPr>
+      <w:tabs>
+        <w:tab w:val="center" w:pos="4153"/>
+        <w:tab w:val="right" w:pos="8306"/>
+      </w:tabs>
+      <w:snapToGrid w:val="0"/>
+      <w:jc w:val="left"/>
+    </w:pPr>
+    <w:rPr>
+      <w:sz w:val="18"/>
+      <w:szCs w:val="18"/>
+    </w:rPr>
+  </w:style>
+  <w:style w:type="character" w:customStyle="1" w:styleId="af1">
+    <w:name w:val="页脚 字符"/>
+    <w:basedOn w:val="a0"/>
+    <w:link w:val="af0"/>
+    <w:uiPriority w:val="99"/>
+    <w:rsid w:val="00240553"/>
+    <w:rPr>
+      <w:sz w:val="18"/>
+      <w:szCs w:val="18"/>
+    </w:rPr>
+  </w:style>
 </w:styles>
 </file>
 

--- a/Daybreak of Teyvat Alpha Version/西风骑士团 22m 12军工 7民工 4船坞 8油 52铝 18橡胶 26铁 10紫晶.docx
+++ b/Daybreak of Teyvat Alpha Version/西风骑士团 22m 12军工 7民工 4船坞 8油 52铝 18橡胶 26铁 10紫晶.docx
@@ -3,6 +3,9 @@
 <w:document xmlns:wpc="http://schemas.microsoft.com/office/word/2010/wordprocessingCanvas" xmlns:cx="http://schemas.microsoft.com/office/drawing/2014/chartex" xmlns:cx1="http://schemas.microsoft.com/office/drawing/2015/9/8/chartex" xmlns:cx2="http://schemas.microsoft.com/office/drawing/2015/10/21/chartex" xmlns:cx3="http://schemas.microsoft.com/office/drawing/2016/5/9/chartex" xmlns:cx4="http://schemas.microsoft.com/office/drawing/2016/5/10/chartex" xmlns:cx5="http://schemas.microsoft.com/office/drawing/2016/5/11/chartex" xmlns:cx6="http://schemas.microsoft.com/office/drawing/2016/5/12/chartex" xmlns:cx7="http://schemas.microsoft.com/office/drawing/2016/5/13/chartex" xmlns:cx8="http://schemas.microsoft.com/office/drawing/2016/5/14/chartex" xmlns:mc="http://schemas.openxmlformats.org/markup-compatibility/2006" xmlns:aink="http://schemas.microsoft.com/office/drawing/2016/ink" xmlns:am3d="http://schemas.microsoft.com/office/drawing/2017/model3d" xmlns:o="urn:schemas-microsoft-com:office:office" xmlns:oel="http://schemas.microsoft.com/office/2019/extlst" xmlns:r="http://schemas.openxmlformats.org/officeDocument/2006/relationships" xmlns:m="http://schemas.openxmlformats.org/officeDocument/2006/math" xmlns:v="urn:schemas-microsoft-com:vml" xmlns:wp14="http://schemas.microsoft.com/office/word/2010/wordprocessingDrawing" xmlns:wp="http://schemas.openxmlformats.org/drawingml/2006/wordprocessingDrawing" xmlns:w10="urn:schemas-microsoft-com:office:word" xmlns:w="http://schemas.openxmlformats.org/wordprocessingml/2006/main" xmlns:w14="http://schemas.microsoft.com/office/word/2010/wordml" xmlns:w15="http://schemas.microsoft.com/office/word/2012/wordml" xmlns:w16cex="http://schemas.microsoft.com/office/word/2018/wordml/cex" xmlns:w16cid="http://schemas.microsoft.com/office/word/2016/wordml/cid" xmlns:w16="http://schemas.microsoft.com/office/word/2018/wordml" xmlns:w16sdtdh="http://schemas.microsoft.com/office/word/2020/wordml/sdtdatahash" xmlns:w16se="http://schemas.microsoft.com/office/word/2015/wordml/symex" xmlns:wpg="http://schemas.microsoft.com/office/word/2010/wordprocessingGroup" xmlns:wpi="http://schemas.microsoft.com/office/word/2010/wordprocessingInk" xmlns:wne="http://schemas.microsoft.com/office/word/2006/wordml" xmlns:wps="http://schemas.microsoft.com/office/word/2010/wordprocessingShape" mc:Ignorable="w14 w15 w16se w16cid w16 w16cex w16sdtdh wp14">
   <w:body>
     <w:p>
+      <w:pPr>
+        <w:ind w:firstLine="420"/>
+      </w:pPr>
       <w:r>
         <w:rPr>
           <w:rFonts w:hint="eastAsia"/>
@@ -653,13 +656,196 @@
         <w:t>蒲公英海        同时拥有20、91、92、94、95即整片蒲公英海  当地资源、人力、工业值+10%/20%/30%（这几块地很烂）</w:t>
       </w:r>
     </w:p>
-    <w:p>
-      <w:pPr>
-        <w:rPr>
-          <w:rFonts w:hint="eastAsia"/>
-        </w:rPr>
-      </w:pPr>
-    </w:p>
+    <w:p/>
+    <w:p/>
+    <w:p>
+      <w:r>
+        <w:rPr>
+          <w:rFonts w:hint="eastAsia"/>
+        </w:rPr>
+        <w:t>战略</w:t>
+      </w:r>
+    </w:p>
+    <w:p>
+      <w:r>
+        <w:rPr>
+          <w:rFonts w:hint="eastAsia"/>
+        </w:rPr>
+        <w:t>闪电战 减少防御、移动时组织</w:t>
+      </w:r>
+      <w:proofErr w:type="gramStart"/>
+      <w:r>
+        <w:rPr>
+          <w:rFonts w:hint="eastAsia"/>
+        </w:rPr>
+        <w:t>度损失</w:t>
+      </w:r>
+      <w:proofErr w:type="gramEnd"/>
+      <w:r>
+        <w:rPr>
+          <w:rFonts w:hint="eastAsia"/>
+        </w:rPr>
+        <w:t xml:space="preserve"> 提高装甲速度、装甲突破、进攻时速度</w:t>
+      </w:r>
+    </w:p>
+    <w:p>
+      <w:r>
+        <w:rPr>
+          <w:rFonts w:hint="eastAsia"/>
+        </w:rPr>
+        <w:t>速决战 增加补给消耗和损耗 提高计划上限、</w:t>
+      </w:r>
+      <w:proofErr w:type="gramStart"/>
+      <w:r>
+        <w:rPr>
+          <w:rFonts w:hint="eastAsia"/>
+        </w:rPr>
+        <w:t>携行补给</w:t>
+      </w:r>
+      <w:proofErr w:type="gramEnd"/>
+      <w:r>
+        <w:rPr>
+          <w:rFonts w:hint="eastAsia"/>
+        </w:rPr>
+        <w:t>、步兵炮兵速度与突破</w:t>
+      </w:r>
+    </w:p>
+    <w:p>
+      <w:r>
+        <w:rPr>
+          <w:rFonts w:hint="eastAsia"/>
+        </w:rPr>
+        <w:t xml:space="preserve">大纵深作战 提高速度、组织度恢复、突破，减少补给消耗 </w:t>
+      </w:r>
+    </w:p>
+    <w:p>
+      <w:r>
+        <w:rPr>
+          <w:rFonts w:hint="eastAsia"/>
+        </w:rPr>
+        <w:t>运动战 减少补给消耗、移动速度 提高移动组织度损耗、计划上限、步炮兵攻击突破</w:t>
+      </w:r>
+    </w:p>
+    <w:p>
+      <w:r>
+        <w:rPr>
+          <w:rFonts w:hint="eastAsia"/>
+        </w:rPr>
+        <w:t>阵地战 减少突破、攻击时移动速度 提高堑壕、组织度、H</w:t>
+      </w:r>
+      <w:r>
+        <w:t>P</w:t>
+      </w:r>
+    </w:p>
+    <w:p>
+      <w:r>
+        <w:rPr>
+          <w:rFonts w:hint="eastAsia"/>
+        </w:rPr>
+        <w:t>持久战 减少突破、攻击时移动速度 提高组织度恢复、占领区抵抗、H</w:t>
+      </w:r>
+      <w:r>
+        <w:t>P</w:t>
+      </w:r>
+    </w:p>
+    <w:p>
+      <w:r>
+        <w:rPr>
+          <w:rFonts w:hint="eastAsia"/>
+        </w:rPr>
+        <w:t xml:space="preserve">战术 </w:t>
+      </w:r>
+    </w:p>
+    <w:p>
+      <w:r>
+        <w:rPr>
+          <w:rFonts w:hint="eastAsia"/>
+        </w:rPr>
+        <w:t>修建工事 获得一个技能，降低攻防但极大提高堑壕速度</w:t>
+      </w:r>
+    </w:p>
+    <w:p>
+      <w:r>
+        <w:rPr>
+          <w:rFonts w:hint="eastAsia"/>
+        </w:rPr>
+        <w:t>有序撤退 获得一个技能，降低突破攻击进攻时速度但极大提高防御速度组织度恢复</w:t>
+      </w:r>
+    </w:p>
+    <w:p>
+      <w:r>
+        <w:rPr>
+          <w:rFonts w:hint="eastAsia"/>
+        </w:rPr>
+        <w:t>快速推进 获得强行军</w:t>
+      </w:r>
+    </w:p>
+    <w:p>
+      <w:r>
+        <w:rPr>
+          <w:rFonts w:hint="eastAsia"/>
+        </w:rPr>
+        <w:t>引诱进攻 获得佯攻</w:t>
+      </w:r>
+    </w:p>
+    <w:p>
+      <w:r>
+        <w:rPr>
+          <w:rFonts w:hint="eastAsia"/>
+        </w:rPr>
+        <w:t xml:space="preserve">敌后作战 </w:t>
+      </w:r>
+      <w:r>
+        <w:rPr>
+          <w:rFonts w:hint="eastAsia"/>
+        </w:rPr>
+        <w:t>占领区抵抗提高速度增加，我方被占领区获得地区修正，降低敌方取得的补给</w:t>
+      </w:r>
+    </w:p>
+    <w:p>
+      <w:r>
+        <w:rPr>
+          <w:rFonts w:hint="eastAsia"/>
+        </w:rPr>
+        <w:t>坚守阵地 获得一个技能，降低损耗、</w:t>
+      </w:r>
+      <w:r>
+        <w:rPr>
+          <w:rFonts w:hint="eastAsia"/>
+        </w:rPr>
+        <w:t>补给消耗、围攻惩罚，</w:t>
+      </w:r>
+      <w:proofErr w:type="gramStart"/>
+      <w:r>
+        <w:rPr>
+          <w:rFonts w:hint="eastAsia"/>
+        </w:rPr>
+        <w:t>增加携行补给</w:t>
+      </w:r>
+      <w:proofErr w:type="gramEnd"/>
+      <w:r>
+        <w:rPr>
+          <w:rFonts w:hint="eastAsia"/>
+        </w:rPr>
+        <w:t>和防御</w:t>
+      </w:r>
+    </w:p>
+    <w:p>
+      <w:r>
+        <w:rPr>
+          <w:rFonts w:hint="eastAsia"/>
+        </w:rPr>
+        <w:t xml:space="preserve">快速深入 </w:t>
+      </w:r>
+      <w:r>
+        <w:rPr>
+          <w:rFonts w:hint="eastAsia"/>
+        </w:rPr>
+        <w:t>获得技能，提供平原、森林、草原、沙漠的速度加成，减少山地、丘陵、沼泽、河流的速度攻击</w:t>
+      </w:r>
+    </w:p>
+    <w:p/>
+    <w:p/>
     <w:sectPr>
       <w:pgSz w:w="11906" w:h="16838"/>
       <w:pgMar w:top="1440" w:right="1800" w:bottom="1440" w:left="1800" w:header="851" w:footer="992" w:gutter="0"/>

--- a/Daybreak of Teyvat Alpha Version/西风骑士团 22m 12军工 7民工 4船坞 8油 52铝 18橡胶 26铁 10紫晶.docx
+++ b/Daybreak of Teyvat Alpha Version/西风骑士团 22m 12军工 7民工 4船坞 8油 52铝 18橡胶 26铁 10紫晶.docx
@@ -845,6 +845,836 @@
       </w:r>
     </w:p>
     <w:p/>
+    <w:p>
+      <w:r>
+        <w:rPr>
+          <w:rFonts w:hint="eastAsia"/>
+        </w:rPr>
+        <w:t>经济 政治 文化 军事</w:t>
+      </w:r>
+    </w:p>
+    <w:p>
+      <w:r>
+        <w:rPr>
+          <w:rFonts w:hint="eastAsia"/>
+        </w:rPr>
+        <w:t>军事——成立</w:t>
+      </w:r>
+      <w:proofErr w:type="gramStart"/>
+      <w:r>
+        <w:rPr>
+          <w:rFonts w:hint="eastAsia"/>
+        </w:rPr>
+        <w:t>坚冰军</w:t>
+      </w:r>
+      <w:proofErr w:type="gramEnd"/>
+      <w:r>
+        <w:rPr>
+          <w:rFonts w:hint="eastAsia"/>
+        </w:rPr>
+        <w:t xml:space="preserve"> 底层严密组织 黑夜降临</w:t>
+      </w:r>
+    </w:p>
+    <w:p>
+      <w:r>
+        <w:rPr>
+          <w:rFonts w:hint="eastAsia"/>
+        </w:rPr>
+        <w:t>生产——军队介入生产</w:t>
+      </w:r>
+    </w:p>
+    <w:p>
+      <w:r>
+        <w:rPr>
+          <w:rFonts w:hint="eastAsia"/>
+        </w:rPr>
+        <w:t>文化——把握宣传渠道</w:t>
+      </w:r>
+      <w:r>
+        <w:rPr>
+          <w:rFonts w:hint="eastAsia"/>
+        </w:rPr>
+        <w:t xml:space="preserve"> 成立青年组织 教育改革</w:t>
+      </w:r>
+    </w:p>
+    <w:p>
+      <w:r>
+        <w:rPr>
+          <w:rFonts w:hint="eastAsia"/>
+        </w:rPr>
+        <w:t>政治——化解坚冰的暖阳  割除腐肉，进军达达乌帕城</w:t>
+      </w:r>
+    </w:p>
+    <w:p/>
+    <w:p>
+      <w:r>
+        <w:rPr>
+          <w:rFonts w:hint="eastAsia"/>
+        </w:rPr>
+        <w:t>法团主义经济</w:t>
+      </w:r>
+    </w:p>
+    <w:p/>
+    <w:p>
+      <w:r>
+        <w:rPr>
+          <w:rFonts w:hint="eastAsia"/>
+        </w:rPr>
+        <w:lastRenderedPageBreak/>
+        <w:t>坚冰改革分为两种——斗争型和投入型</w:t>
+      </w:r>
+    </w:p>
+    <w:p>
+      <w:r>
+        <w:rPr>
+          <w:rFonts w:hint="eastAsia"/>
+        </w:rPr>
+        <w:t>斗争</w:t>
+      </w:r>
+      <w:proofErr w:type="gramStart"/>
+      <w:r>
+        <w:rPr>
+          <w:rFonts w:hint="eastAsia"/>
+        </w:rPr>
+        <w:t>型需要</w:t>
+      </w:r>
+      <w:proofErr w:type="gramEnd"/>
+      <w:r>
+        <w:rPr>
+          <w:rFonts w:hint="eastAsia"/>
+        </w:rPr>
+        <w:t>消耗大量的</w:t>
+      </w:r>
+      <w:proofErr w:type="gramStart"/>
+      <w:r>
+        <w:rPr>
+          <w:rFonts w:hint="eastAsia"/>
+        </w:rPr>
+        <w:t>坚冰党</w:t>
+      </w:r>
+      <w:proofErr w:type="gramEnd"/>
+      <w:r>
+        <w:rPr>
+          <w:rFonts w:hint="eastAsia"/>
+        </w:rPr>
+        <w:t>力量，</w:t>
+      </w:r>
+      <w:proofErr w:type="gramStart"/>
+      <w:r>
+        <w:rPr>
+          <w:rFonts w:hint="eastAsia"/>
+        </w:rPr>
+        <w:t>坚冰党</w:t>
+      </w:r>
+      <w:proofErr w:type="gramEnd"/>
+      <w:r>
+        <w:rPr>
+          <w:rFonts w:hint="eastAsia"/>
+        </w:rPr>
+        <w:t>力量不足则不能推行；</w:t>
+      </w:r>
+    </w:p>
+    <w:p>
+      <w:r>
+        <w:rPr>
+          <w:rFonts w:hint="eastAsia"/>
+        </w:rPr>
+        <w:t>投入型消耗的资源越多，获得的奖励也越多，但是花费的时间也越长</w:t>
+      </w:r>
+    </w:p>
+    <w:p/>
+    <w:p>
+      <w:r>
+        <w:rPr>
+          <w:rFonts w:hint="eastAsia"/>
+        </w:rPr>
+        <w:t>军事改革1</w:t>
+      </w:r>
+      <w:r>
+        <w:rPr>
+          <w:rFonts w:hint="eastAsia"/>
+        </w:rPr>
+        <w:t xml:space="preserve"> 组建新军</w:t>
+      </w:r>
+      <w:r>
+        <w:rPr>
+          <w:rFonts w:hint="eastAsia"/>
+        </w:rPr>
+        <w:t xml:space="preserve"> 斗争</w:t>
+      </w:r>
+    </w:p>
+    <w:p>
+      <w:r>
+        <w:tab/>
+      </w:r>
+      <w:r>
+        <w:rPr>
+          <w:rFonts w:hint="eastAsia"/>
+        </w:rPr>
+        <w:t>彻底 清退非</w:t>
+      </w:r>
+      <w:proofErr w:type="gramStart"/>
+      <w:r>
+        <w:rPr>
+          <w:rFonts w:hint="eastAsia"/>
+        </w:rPr>
+        <w:t>坚冰党</w:t>
+      </w:r>
+      <w:proofErr w:type="gramEnd"/>
+      <w:r>
+        <w:rPr>
+          <w:rFonts w:hint="eastAsia"/>
+        </w:rPr>
+        <w:t>贵族军官，组建新生的坚冰军</w:t>
+      </w:r>
+    </w:p>
+    <w:p>
+      <w:r>
+        <w:tab/>
+      </w:r>
+      <w:r>
+        <w:tab/>
+      </w:r>
+      <w:r>
+        <w:rPr>
+          <w:rFonts w:hint="eastAsia"/>
+        </w:rPr>
+        <w:t>消耗大量</w:t>
+      </w:r>
+      <w:proofErr w:type="gramStart"/>
+      <w:r>
+        <w:rPr>
+          <w:rFonts w:hint="eastAsia"/>
+        </w:rPr>
+        <w:t>坚冰党</w:t>
+      </w:r>
+      <w:proofErr w:type="gramEnd"/>
+      <w:r>
+        <w:rPr>
+          <w:rFonts w:hint="eastAsia"/>
+        </w:rPr>
+        <w:t>力量，降低稳定性，失去大量政治点数，</w:t>
+      </w:r>
+      <w:r>
+        <w:rPr>
+          <w:rFonts w:hint="eastAsia"/>
+        </w:rPr>
+        <w:t>取得大量陆军经验</w:t>
+      </w:r>
+      <w:r>
+        <w:rPr>
+          <w:rFonts w:hint="eastAsia"/>
+        </w:rPr>
+        <w:t>权力平衡+20%</w:t>
+      </w:r>
+      <w:r>
+        <w:rPr>
+          <w:rFonts w:hint="eastAsia"/>
+        </w:rPr>
+        <w:t>，</w:t>
+      </w:r>
+      <w:r>
+        <w:rPr>
+          <w:rFonts w:hint="eastAsia"/>
+        </w:rPr>
+        <w:t>获得</w:t>
+      </w:r>
+      <w:r>
+        <w:rPr>
+          <w:rFonts w:hint="eastAsia"/>
+        </w:rPr>
+        <w:t>六</w:t>
+      </w:r>
+      <w:r>
+        <w:rPr>
+          <w:rFonts w:hint="eastAsia"/>
+        </w:rPr>
+        <w:t>支九步</w:t>
+      </w:r>
+      <w:proofErr w:type="gramStart"/>
+      <w:r>
+        <w:rPr>
+          <w:rFonts w:hint="eastAsia"/>
+        </w:rPr>
+        <w:t>四炮带火炮</w:t>
+      </w:r>
+      <w:proofErr w:type="gramEnd"/>
+      <w:r>
+        <w:rPr>
+          <w:rFonts w:hint="eastAsia"/>
+        </w:rPr>
+        <w:t>工兵侦察反坦克支援连的新部队，</w:t>
+      </w:r>
+      <w:r>
+        <w:rPr>
+          <w:rFonts w:hint="eastAsia"/>
+        </w:rPr>
+        <w:t>取得陆军精神 浪花骑士团，每月获得6</w:t>
+      </w:r>
+      <w:proofErr w:type="gramStart"/>
+      <w:r>
+        <w:rPr>
+          <w:rFonts w:hint="eastAsia"/>
+        </w:rPr>
+        <w:t>坚冰党</w:t>
+      </w:r>
+      <w:proofErr w:type="gramEnd"/>
+      <w:r>
+        <w:rPr>
+          <w:rFonts w:hint="eastAsia"/>
+        </w:rPr>
+        <w:t>力量，指挥点数获得量\上限、计划速度\上限略微提高</w:t>
+      </w:r>
+    </w:p>
+    <w:p>
+      <w:r>
+        <w:tab/>
+      </w:r>
+      <w:r>
+        <w:rPr>
+          <w:rFonts w:hint="eastAsia"/>
+        </w:rPr>
+        <w:t>折中 保留贵族军官，换取最高指挥权</w:t>
+      </w:r>
+    </w:p>
+    <w:p>
+      <w:r>
+        <w:tab/>
+      </w:r>
+      <w:r>
+        <w:tab/>
+      </w:r>
+      <w:r>
+        <w:rPr>
+          <w:rFonts w:hint="eastAsia"/>
+        </w:rPr>
+        <w:t>消耗少量</w:t>
+      </w:r>
+      <w:proofErr w:type="gramStart"/>
+      <w:r>
+        <w:rPr>
+          <w:rFonts w:hint="eastAsia"/>
+        </w:rPr>
+        <w:t>坚冰党</w:t>
+      </w:r>
+      <w:proofErr w:type="gramEnd"/>
+      <w:r>
+        <w:rPr>
+          <w:rFonts w:hint="eastAsia"/>
+        </w:rPr>
+        <w:t>力量，取得</w:t>
+      </w:r>
+      <w:r>
+        <w:rPr>
+          <w:rFonts w:hint="eastAsia"/>
+        </w:rPr>
+        <w:t>中</w:t>
+      </w:r>
+      <w:r>
+        <w:rPr>
+          <w:rFonts w:hint="eastAsia"/>
+        </w:rPr>
+        <w:t>量陆军经验、指挥点数，权力平衡+10%</w:t>
+      </w:r>
+      <w:r>
+        <w:rPr>
+          <w:rFonts w:hint="eastAsia"/>
+        </w:rPr>
+        <w:t>，取得精神 坚冰骑士团，</w:t>
+      </w:r>
+      <w:r>
+        <w:rPr>
+          <w:rFonts w:hint="eastAsia"/>
+        </w:rPr>
+        <w:t>获得</w:t>
+      </w:r>
+      <w:r>
+        <w:rPr>
+          <w:rFonts w:hint="eastAsia"/>
+        </w:rPr>
+        <w:t>六</w:t>
+      </w:r>
+      <w:r>
+        <w:rPr>
+          <w:rFonts w:hint="eastAsia"/>
+        </w:rPr>
+        <w:t>支</w:t>
+      </w:r>
+      <w:r>
+        <w:rPr>
+          <w:rFonts w:hint="eastAsia"/>
+        </w:rPr>
+        <w:t>七步二</w:t>
+      </w:r>
+      <w:r>
+        <w:rPr>
+          <w:rFonts w:hint="eastAsia"/>
+        </w:rPr>
+        <w:t>炮带火炮工兵支援连的新部队，</w:t>
+      </w:r>
+      <w:r>
+        <w:rPr>
+          <w:rFonts w:hint="eastAsia"/>
+        </w:rPr>
+        <w:t>每月获得4</w:t>
+      </w:r>
+      <w:proofErr w:type="gramStart"/>
+      <w:r>
+        <w:rPr>
+          <w:rFonts w:hint="eastAsia"/>
+        </w:rPr>
+        <w:t>坚冰党</w:t>
+      </w:r>
+      <w:proofErr w:type="gramEnd"/>
+      <w:r>
+        <w:rPr>
+          <w:rFonts w:hint="eastAsia"/>
+        </w:rPr>
+        <w:t>力量，略微提高计划速度和上限</w:t>
+      </w:r>
+    </w:p>
+    <w:p>
+      <w:r>
+        <w:tab/>
+      </w:r>
+      <w:r>
+        <w:rPr>
+          <w:rFonts w:hint="eastAsia"/>
+        </w:rPr>
+        <w:t>妥协 分享指挥权</w:t>
+      </w:r>
+    </w:p>
+    <w:p>
+      <w:r>
+        <w:tab/>
+      </w:r>
+      <w:r>
+        <w:tab/>
+      </w:r>
+      <w:r>
+        <w:rPr>
+          <w:rFonts w:hint="eastAsia"/>
+        </w:rPr>
+        <w:t>快速完成国策，获得陆军经验和政治点数，权力平衡+5%</w:t>
+      </w:r>
+      <w:r>
+        <w:rPr>
+          <w:rFonts w:hint="eastAsia"/>
+        </w:rPr>
+        <w:t>，取得精神 新贵族军，每月获得3</w:t>
+      </w:r>
+      <w:proofErr w:type="gramStart"/>
+      <w:r>
+        <w:rPr>
+          <w:rFonts w:hint="eastAsia"/>
+        </w:rPr>
+        <w:t>坚冰党</w:t>
+      </w:r>
+      <w:proofErr w:type="gramEnd"/>
+      <w:r>
+        <w:rPr>
+          <w:rFonts w:hint="eastAsia"/>
+        </w:rPr>
+        <w:t>力量，</w:t>
+      </w:r>
+      <w:r>
+        <w:rPr>
+          <w:rFonts w:hint="eastAsia"/>
+        </w:rPr>
+        <w:t>获得四支七步二炮带火炮工兵支援连的新部队，</w:t>
+      </w:r>
+      <w:r>
+        <w:rPr>
+          <w:rFonts w:hint="eastAsia"/>
+        </w:rPr>
+        <w:t>指挥点数获得量\上限、计划速度\上限略微下降</w:t>
+      </w:r>
+    </w:p>
+    <w:p>
+      <w:r>
+        <w:rPr>
+          <w:rFonts w:hint="eastAsia"/>
+        </w:rPr>
+        <w:t>文化改革1 组建浪花青年团 投入</w:t>
+      </w:r>
+    </w:p>
+    <w:p>
+      <w:r>
+        <w:tab/>
+      </w:r>
+      <w:r>
+        <w:rPr>
+          <w:rFonts w:hint="eastAsia"/>
+        </w:rPr>
+        <w:t>全力 完全完成青年团建立的所有目标</w:t>
+      </w:r>
+    </w:p>
+    <w:p>
+      <w:pPr>
+        <w:ind w:left="420" w:firstLine="420"/>
+      </w:pPr>
+      <w:r>
+        <w:rPr>
+          <w:rFonts w:hint="eastAsia"/>
+        </w:rPr>
+        <w:t>失去大量</w:t>
+      </w:r>
+      <w:r>
+        <w:rPr>
+          <w:rFonts w:hint="eastAsia"/>
+        </w:rPr>
+        <w:t>指挥点</w:t>
+      </w:r>
+      <w:r>
+        <w:rPr>
+          <w:rFonts w:hint="eastAsia"/>
+        </w:rPr>
+        <w:t>，获得民族精神</w:t>
+      </w:r>
+      <w:r>
+        <w:rPr>
+          <w:rFonts w:hint="eastAsia"/>
+        </w:rPr>
+        <w:t xml:space="preserve"> 浪花青年团</w:t>
+      </w:r>
+      <w:r>
+        <w:rPr>
+          <w:rFonts w:hint="eastAsia"/>
+        </w:rPr>
+        <w:t>，提高</w:t>
+      </w:r>
+      <w:proofErr w:type="gramStart"/>
+      <w:r>
+        <w:rPr>
+          <w:rFonts w:hint="eastAsia"/>
+        </w:rPr>
+        <w:t>坚冰党</w:t>
+      </w:r>
+      <w:proofErr w:type="gramEnd"/>
+      <w:r>
+        <w:rPr>
+          <w:rFonts w:hint="eastAsia"/>
+        </w:rPr>
+        <w:t>力量的定期获得量，每</w:t>
+      </w:r>
+      <w:proofErr w:type="gramStart"/>
+      <w:r>
+        <w:rPr>
+          <w:rFonts w:hint="eastAsia"/>
+        </w:rPr>
+        <w:t>周提高</w:t>
+      </w:r>
+      <w:proofErr w:type="gramEnd"/>
+      <w:r>
+        <w:rPr>
+          <w:rFonts w:hint="eastAsia"/>
+        </w:rPr>
+        <w:t>战争支持度，略微减少政治点数消耗</w:t>
+      </w:r>
+      <w:r>
+        <w:rPr>
+          <w:rFonts w:hint="eastAsia"/>
+        </w:rPr>
+        <w:t>，权力平衡+5%</w:t>
+      </w:r>
+    </w:p>
+    <w:p>
+      <w:r>
+        <w:tab/>
+      </w:r>
+      <w:r>
+        <w:rPr>
+          <w:rFonts w:hint="eastAsia"/>
+        </w:rPr>
+        <w:t>专注 建立完整的青年团到党的渠道，强化青年团的教育</w:t>
+      </w:r>
+    </w:p>
+    <w:p>
+      <w:pPr>
+        <w:ind w:left="420" w:firstLine="420"/>
+      </w:pPr>
+      <w:r>
+        <w:rPr>
+          <w:rFonts w:hint="eastAsia"/>
+        </w:rPr>
+        <w:t>失去少量政治点，取得大量</w:t>
+      </w:r>
+      <w:proofErr w:type="gramStart"/>
+      <w:r>
+        <w:rPr>
+          <w:rFonts w:hint="eastAsia"/>
+        </w:rPr>
+        <w:t>坚冰党</w:t>
+      </w:r>
+      <w:proofErr w:type="gramEnd"/>
+      <w:r>
+        <w:rPr>
+          <w:rFonts w:hint="eastAsia"/>
+        </w:rPr>
+        <w:t>力量，战争支持度</w:t>
+      </w:r>
+      <w:r>
+        <w:rPr>
+          <w:rFonts w:hint="eastAsia"/>
+        </w:rPr>
+        <w:t>，权力平衡+2%</w:t>
+      </w:r>
+    </w:p>
+    <w:p>
+      <w:r>
+        <w:tab/>
+      </w:r>
+      <w:r>
+        <w:rPr>
+          <w:rFonts w:hint="eastAsia"/>
+        </w:rPr>
+        <w:t>迅速 组建形式上的组织</w:t>
+      </w:r>
+    </w:p>
+    <w:p>
+      <w:pPr>
+        <w:ind w:left="420" w:firstLine="420"/>
+      </w:pPr>
+      <w:r>
+        <w:rPr>
+          <w:rFonts w:hint="eastAsia"/>
+        </w:rPr>
+        <w:t>获得少量</w:t>
+      </w:r>
+      <w:proofErr w:type="gramStart"/>
+      <w:r>
+        <w:rPr>
+          <w:rFonts w:hint="eastAsia"/>
+        </w:rPr>
+        <w:t>坚冰党</w:t>
+      </w:r>
+      <w:proofErr w:type="gramEnd"/>
+      <w:r>
+        <w:rPr>
+          <w:rFonts w:hint="eastAsia"/>
+        </w:rPr>
+        <w:t>力量和战争支持度</w:t>
+      </w:r>
+      <w:r>
+        <w:rPr>
+          <w:rFonts w:hint="eastAsia"/>
+        </w:rPr>
+        <w:t>，权力平衡+2%</w:t>
+      </w:r>
+    </w:p>
+    <w:p>
+      <w:r>
+        <w:rPr>
+          <w:rFonts w:hint="eastAsia"/>
+        </w:rPr>
+        <w:t>生产改革1 组织坚冰劳动社团 投入</w:t>
+      </w:r>
+    </w:p>
+    <w:p>
+      <w:r>
+        <w:tab/>
+      </w:r>
+      <w:r>
+        <w:rPr>
+          <w:rFonts w:hint="eastAsia"/>
+        </w:rPr>
+        <w:t>全力</w:t>
+      </w:r>
+    </w:p>
+    <w:p>
+      <w:pPr>
+        <w:ind w:left="420" w:firstLine="420"/>
+      </w:pPr>
+      <w:r>
+        <w:rPr>
+          <w:rFonts w:hint="eastAsia"/>
+        </w:rPr>
+        <w:t>失去中量稳定性和政治点，得到工业加速卡，获得民族精神 坚冰劳动社团，提高</w:t>
+      </w:r>
+      <w:proofErr w:type="gramStart"/>
+      <w:r>
+        <w:rPr>
+          <w:rFonts w:hint="eastAsia"/>
+        </w:rPr>
+        <w:t>坚冰党</w:t>
+      </w:r>
+      <w:proofErr w:type="gramEnd"/>
+      <w:r>
+        <w:rPr>
+          <w:rFonts w:hint="eastAsia"/>
+        </w:rPr>
+        <w:t>力量的定期获得量，提高生产效率上限、基础生产效率、生产效率上升，略微减少政治点数消耗，权力平衡+5%</w:t>
+      </w:r>
+    </w:p>
+    <w:p>
+      <w:r>
+        <w:tab/>
+      </w:r>
+      <w:r>
+        <w:rPr>
+          <w:rFonts w:hint="eastAsia"/>
+        </w:rPr>
+        <w:t>专注</w:t>
+      </w:r>
+    </w:p>
+    <w:p>
+      <w:pPr>
+        <w:ind w:left="420" w:firstLine="420"/>
+      </w:pPr>
+      <w:r>
+        <w:rPr>
+          <w:rFonts w:hint="eastAsia"/>
+        </w:rPr>
+        <w:t>失去少量政治点，得到工业加速卡，获得民族精神坚冰劳动社团：完整，提高基础生产效率、生产效率上升，略微减少政治点数消耗，权力平衡+2%</w:t>
+      </w:r>
+    </w:p>
+    <w:p>
+      <w:r>
+        <w:tab/>
+      </w:r>
+      <w:r>
+        <w:rPr>
+          <w:rFonts w:hint="eastAsia"/>
+        </w:rPr>
+        <w:t>迅速</w:t>
+      </w:r>
+    </w:p>
+    <w:p>
+      <w:pPr>
+        <w:ind w:left="420" w:firstLine="420"/>
+      </w:pPr>
+      <w:r>
+        <w:rPr>
+          <w:rFonts w:hint="eastAsia"/>
+        </w:rPr>
+        <w:t>得到工业科技加速卡，权力平衡+2%</w:t>
+      </w:r>
+    </w:p>
+    <w:p>
+      <w:r>
+        <w:rPr>
+          <w:rFonts w:hint="eastAsia"/>
+        </w:rPr>
+        <w:t>政治改革1 允许非贵族参政 斗争</w:t>
+      </w:r>
+    </w:p>
+    <w:p>
+      <w:r>
+        <w:tab/>
+      </w:r>
+      <w:r>
+        <w:rPr>
+          <w:rFonts w:hint="eastAsia"/>
+        </w:rPr>
+        <w:t xml:space="preserve">彻底 完全平等竞争 </w:t>
+      </w:r>
+    </w:p>
+    <w:p>
+      <w:pPr>
+        <w:ind w:left="420" w:firstLine="420"/>
+      </w:pPr>
+      <w:r>
+        <w:rPr>
+          <w:rFonts w:hint="eastAsia"/>
+        </w:rPr>
+        <w:t>消耗大量</w:t>
+      </w:r>
+      <w:proofErr w:type="gramStart"/>
+      <w:r>
+        <w:rPr>
+          <w:rFonts w:hint="eastAsia"/>
+        </w:rPr>
+        <w:t>坚冰党</w:t>
+      </w:r>
+      <w:proofErr w:type="gramEnd"/>
+      <w:r>
+        <w:rPr>
+          <w:rFonts w:hint="eastAsia"/>
+        </w:rPr>
+        <w:t>力量，降低稳定性，失去大量政治点数，</w:t>
+      </w:r>
+      <w:r>
+        <w:rPr>
+          <w:rFonts w:hint="eastAsia"/>
+        </w:rPr>
+        <w:t>取得精神 吸收新鲜血液，权力平衡每周+0.5%，提高政治点数获取量</w:t>
+      </w:r>
+    </w:p>
+    <w:p>
+      <w:r>
+        <w:tab/>
+      </w:r>
+      <w:r>
+        <w:rPr>
+          <w:rFonts w:hint="eastAsia"/>
+        </w:rPr>
+        <w:t xml:space="preserve">折中 偏向贵族 </w:t>
+      </w:r>
+    </w:p>
+    <w:p>
+      <w:pPr>
+        <w:ind w:left="420" w:firstLine="420"/>
+      </w:pPr>
+      <w:r>
+        <w:rPr>
+          <w:rFonts w:hint="eastAsia"/>
+        </w:rPr>
+        <w:t>消耗少量</w:t>
+      </w:r>
+      <w:proofErr w:type="gramStart"/>
+      <w:r>
+        <w:rPr>
+          <w:rFonts w:hint="eastAsia"/>
+        </w:rPr>
+        <w:t>坚冰党</w:t>
+      </w:r>
+      <w:proofErr w:type="gramEnd"/>
+      <w:r>
+        <w:rPr>
+          <w:rFonts w:hint="eastAsia"/>
+        </w:rPr>
+        <w:t>力量，提高稳定性，获得大量政治点数，权力平衡+15%</w:t>
+      </w:r>
+    </w:p>
+    <w:p>
+      <w:r>
+        <w:tab/>
+      </w:r>
+      <w:r>
+        <w:rPr>
+          <w:rFonts w:hint="eastAsia"/>
+        </w:rPr>
+        <w:t xml:space="preserve">妥协 贵族把握评选权 </w:t>
+      </w:r>
+    </w:p>
+    <w:p>
+      <w:r>
+        <w:tab/>
+      </w:r>
+      <w:r>
+        <w:tab/>
+      </w:r>
+      <w:r>
+        <w:rPr>
+          <w:rFonts w:hint="eastAsia"/>
+        </w:rPr>
+        <w:t>降低战争支持度，获得大量政治点数，获得大量</w:t>
+      </w:r>
+      <w:proofErr w:type="gramStart"/>
+      <w:r>
+        <w:rPr>
+          <w:rFonts w:hint="eastAsia"/>
+        </w:rPr>
+        <w:t>坚冰党</w:t>
+      </w:r>
+      <w:proofErr w:type="gramEnd"/>
+      <w:r>
+        <w:rPr>
+          <w:rFonts w:hint="eastAsia"/>
+        </w:rPr>
+        <w:t>力量权力平衡+5%</w:t>
+      </w:r>
+    </w:p>
     <w:p/>
     <w:sectPr>
       <w:pgSz w:w="11906" w:h="16838"/>

--- a/Daybreak of Teyvat Alpha Version/西风骑士团 22m 12军工 7民工 4船坞 8油 52铝 18橡胶 26铁 10紫晶.docx
+++ b/Daybreak of Teyvat Alpha Version/西风骑士团 22m 12军工 7民工 4船坞 8油 52铝 18橡胶 26铁 10紫晶.docx
@@ -847,6 +847,33 @@
     <w:p/>
     <w:p>
       <w:r>
+        <w:t>《战争的教义》</w:t>
+      </w:r>
+    </w:p>
+    <w:p>
+      <w:r>
+        <w:t>《贝尼托·墨索里尼的演讲稿》</w:t>
+      </w:r>
+    </w:p>
+    <w:p>
+      <w:pPr>
+        <w:rPr>
+          <w:rFonts w:hint="eastAsia"/>
+        </w:rPr>
+      </w:pPr>
+      <w:r>
+        <w:t>《反共产主义理论》</w:t>
+      </w:r>
+    </w:p>
+    <w:p>
+      <w:pPr>
+        <w:rPr>
+          <w:rFonts w:hint="eastAsia"/>
+        </w:rPr>
+      </w:pPr>
+    </w:p>
+    <w:p>
+      <w:r>
         <w:rPr>
           <w:rFonts w:hint="eastAsia"/>
         </w:rPr>
@@ -902,6 +929,7 @@
         <w:rPr>
           <w:rFonts w:hint="eastAsia"/>
         </w:rPr>
+        <w:lastRenderedPageBreak/>
         <w:t>政治——化解坚冰的暖阳  割除腐肉，进军达达乌帕城</w:t>
       </w:r>
     </w:p>
@@ -920,7 +948,6 @@
         <w:rPr>
           <w:rFonts w:hint="eastAsia"/>
         </w:rPr>
-        <w:lastRenderedPageBreak/>
         <w:t>坚冰改革分为两种——斗争型和投入型</w:t>
       </w:r>
     </w:p>
@@ -1004,6 +1031,22 @@
       </w:r>
     </w:p>
     <w:p>
+      <w:pPr>
+        <w:rPr>
+          <w:rFonts w:hint="eastAsia"/>
+        </w:rPr>
+      </w:pPr>
+      <w:r>
+        <w:tab/>
+      </w:r>
+      <w:r>
+        <w:rPr>
+          <w:rFonts w:hint="eastAsia"/>
+        </w:rPr>
+        <w:t>共通：解锁新的决议组，镇压各地的起义，加速起义负面精神的消退</w:t>
+      </w:r>
+    </w:p>
+    <w:p>
       <w:r>
         <w:tab/>
       </w:r>
@@ -1053,7 +1096,25 @@
         <w:rPr>
           <w:rFonts w:hint="eastAsia"/>
         </w:rPr>
-        <w:t>力量，降低稳定性，失去大量政治点数，</w:t>
+        <w:t>力量，</w:t>
+      </w:r>
+      <w:r>
+        <w:rPr>
+          <w:rFonts w:hint="eastAsia"/>
+        </w:rPr>
+        <w:t>提高贵族反对烈度</w:t>
+      </w:r>
+      <w:r>
+        <w:rPr>
+          <w:rFonts w:hint="eastAsia"/>
+        </w:rPr>
+        <w:t>，</w:t>
+      </w:r>
+      <w:r>
+        <w:rPr>
+          <w:rFonts w:hint="eastAsia"/>
+        </w:rPr>
+        <w:t>降低稳定性，失去大量政治点数，</w:t>
       </w:r>
       <w:r>
         <w:rPr>
@@ -1077,19 +1138,7 @@
         <w:rPr>
           <w:rFonts w:hint="eastAsia"/>
         </w:rPr>
-        <w:t>获得</w:t>
-      </w:r>
-      <w:r>
-        <w:rPr>
-          <w:rFonts w:hint="eastAsia"/>
-        </w:rPr>
-        <w:t>六</w:t>
-      </w:r>
-      <w:r>
-        <w:rPr>
-          <w:rFonts w:hint="eastAsia"/>
-        </w:rPr>
-        <w:t>支九步</w:t>
+        <w:t>获得六支九步</w:t>
       </w:r>
       <w:proofErr w:type="gramStart"/>
       <w:r>
@@ -1125,6 +1174,12 @@
         </w:rPr>
         <w:t>力量，指挥点数获得量\上限、计划速度\上限略微提高</w:t>
       </w:r>
+      <w:r>
+        <w:rPr>
+          <w:rFonts w:hint="eastAsia"/>
+        </w:rPr>
+        <w:t>；降低镇压花费，解锁新的决议，消耗指挥点数提高稳定性</w:t>
+      </w:r>
     </w:p>
     <w:p>
       <w:r>
@@ -1138,6 +1193,11 @@
       </w:r>
     </w:p>
     <w:p>
+      <w:pPr>
+        <w:rPr>
+          <w:rFonts w:hint="eastAsia"/>
+        </w:rPr>
+      </w:pPr>
       <w:r>
         <w:tab/>
       </w:r>
@@ -1162,7 +1222,25 @@
         <w:rPr>
           <w:rFonts w:hint="eastAsia"/>
         </w:rPr>
-        <w:t>力量，取得</w:t>
+        <w:t>力量，</w:t>
+      </w:r>
+      <w:r>
+        <w:rPr>
+          <w:rFonts w:hint="eastAsia"/>
+        </w:rPr>
+        <w:t>提高贵族反对烈度</w:t>
+      </w:r>
+      <w:r>
+        <w:rPr>
+          <w:rFonts w:hint="eastAsia"/>
+        </w:rPr>
+        <w:t>，</w:t>
+      </w:r>
+      <w:r>
+        <w:rPr>
+          <w:rFonts w:hint="eastAsia"/>
+        </w:rPr>
+        <w:t>取得</w:t>
       </w:r>
       <w:r>
         <w:rPr>
@@ -1186,31 +1264,7 @@
         <w:rPr>
           <w:rFonts w:hint="eastAsia"/>
         </w:rPr>
-        <w:t>获得</w:t>
-      </w:r>
-      <w:r>
-        <w:rPr>
-          <w:rFonts w:hint="eastAsia"/>
-        </w:rPr>
-        <w:t>六</w:t>
-      </w:r>
-      <w:r>
-        <w:rPr>
-          <w:rFonts w:hint="eastAsia"/>
-        </w:rPr>
-        <w:t>支</w:t>
-      </w:r>
-      <w:r>
-        <w:rPr>
-          <w:rFonts w:hint="eastAsia"/>
-        </w:rPr>
-        <w:t>七步二</w:t>
-      </w:r>
-      <w:r>
-        <w:rPr>
-          <w:rFonts w:hint="eastAsia"/>
-        </w:rPr>
-        <w:t>炮带火炮工兵支援连的新部队，</w:t>
+        <w:t>获得六支七步二炮带火炮工兵支援连的新部队，</w:t>
       </w:r>
       <w:r>
         <w:rPr>
@@ -1232,6 +1286,18 @@
         </w:rPr>
         <w:t>力量，略微提高计划速度和上限</w:t>
       </w:r>
+      <w:r>
+        <w:rPr>
+          <w:rFonts w:hint="eastAsia"/>
+        </w:rPr>
+        <w:t>；降低镇压花费，解锁新的决议，</w:t>
+      </w:r>
+      <w:r>
+        <w:rPr>
+          <w:rFonts w:hint="eastAsia"/>
+        </w:rPr>
+        <w:t>在稳定性小于80时消耗指挥点数提高稳定性</w:t>
+      </w:r>
     </w:p>
     <w:p>
       <w:r>
@@ -1295,7 +1361,48 @@
         <w:rPr>
           <w:rFonts w:hint="eastAsia"/>
         </w:rPr>
+        <w:t>下接：政治、工业、军事线</w:t>
+      </w:r>
+    </w:p>
+    <w:p/>
+    <w:p/>
+    <w:p/>
+    <w:p>
+      <w:r>
+        <w:rPr>
+          <w:rFonts w:hint="eastAsia"/>
+        </w:rPr>
         <w:t>文化改革1 组建浪花青年团 投入</w:t>
+      </w:r>
+    </w:p>
+    <w:p>
+      <w:pPr>
+        <w:rPr>
+          <w:rFonts w:hint="eastAsia"/>
+        </w:rPr>
+      </w:pPr>
+      <w:r>
+        <w:tab/>
+      </w:r>
+      <w:r>
+        <w:rPr>
+          <w:rFonts w:hint="eastAsia"/>
+        </w:rPr>
+        <w:t>共通：解锁浪花青年团决议组，转换政治点数和</w:t>
+      </w:r>
+      <w:proofErr w:type="gramStart"/>
+      <w:r>
+        <w:rPr>
+          <w:rFonts w:hint="eastAsia"/>
+        </w:rPr>
+        <w:t>坚冰党</w:t>
+      </w:r>
+      <w:proofErr w:type="gramEnd"/>
+      <w:r>
+        <w:rPr>
+          <w:rFonts w:hint="eastAsia"/>
+        </w:rPr>
+        <w:t>力量；消耗政治点数提供工业BUFF</w:t>
       </w:r>
     </w:p>
     <w:p>
@@ -1329,6 +1436,18 @@
         <w:rPr>
           <w:rFonts w:hint="eastAsia"/>
         </w:rPr>
+        <w:t>，</w:t>
+      </w:r>
+      <w:r>
+        <w:rPr>
+          <w:rFonts w:hint="eastAsia"/>
+        </w:rPr>
+        <w:t>提高贵族反对烈度</w:t>
+      </w:r>
+      <w:r>
+        <w:rPr>
+          <w:rFonts w:hint="eastAsia"/>
+        </w:rPr>
         <w:t>，获得民族精神</w:t>
       </w:r>
       <w:r>
@@ -1376,6 +1495,12 @@
           <w:rFonts w:hint="eastAsia"/>
         </w:rPr>
         <w:t>，权力平衡+5%</w:t>
+      </w:r>
+      <w:r>
+        <w:rPr>
+          <w:rFonts w:hint="eastAsia"/>
+        </w:rPr>
+        <w:t>；减少转换损耗；解锁新的决议，消耗指挥点数提高战争支持度</w:t>
       </w:r>
     </w:p>
     <w:p>
@@ -1419,6 +1544,12 @@
         </w:rPr>
         <w:t>，权力平衡+2%</w:t>
       </w:r>
+      <w:r>
+        <w:rPr>
+          <w:rFonts w:hint="eastAsia"/>
+        </w:rPr>
+        <w:t>；减少转换损耗</w:t>
+      </w:r>
     </w:p>
     <w:p>
       <w:r>
@@ -1467,6 +1598,14 @@
         <w:rPr>
           <w:rFonts w:hint="eastAsia"/>
         </w:rPr>
+        <w:t>下接：政治线、取得政治点数、临时降低政府改革花费</w:t>
+      </w:r>
+    </w:p>
+    <w:p>
+      <w:r>
+        <w:rPr>
+          <w:rFonts w:hint="eastAsia"/>
+        </w:rPr>
         <w:t>生产改革1 组织坚冰劳动社团 投入</w:t>
       </w:r>
     </w:p>
@@ -1489,7 +1628,32 @@
         <w:rPr>
           <w:rFonts w:hint="eastAsia"/>
         </w:rPr>
-        <w:t>失去中量稳定性和政治点，得到工业加速卡，获得民族精神 坚冰劳动社团，提高</w:t>
+        <w:t>失去中量稳定性和政治点，</w:t>
+      </w:r>
+      <w:r>
+        <w:rPr>
+          <w:rFonts w:hint="eastAsia"/>
+        </w:rPr>
+        <w:t>提高贵族反对烈度</w:t>
+      </w:r>
+      <w:r>
+        <w:rPr>
+          <w:rFonts w:hint="eastAsia"/>
+        </w:rPr>
+        <w:t>，</w:t>
+      </w:r>
+      <w:r>
+        <w:rPr>
+          <w:rFonts w:hint="eastAsia"/>
+        </w:rPr>
+        <w:t>得到工业加速卡，获得民族精神 坚</w:t>
+      </w:r>
+      <w:r>
+        <w:rPr>
+          <w:rFonts w:hint="eastAsia"/>
+        </w:rPr>
+        <w:lastRenderedPageBreak/>
+        <w:t>冰劳动社团，提高</w:t>
       </w:r>
       <w:proofErr w:type="gramStart"/>
       <w:r>
@@ -1555,7 +1719,107 @@
         <w:rPr>
           <w:rFonts w:hint="eastAsia"/>
         </w:rPr>
-        <w:t>政治改革1 允许非贵族参政 斗争</w:t>
+        <w:t>下接：工业线、取得科技加速卡 与文化1</w:t>
+      </w:r>
+      <w:proofErr w:type="gramStart"/>
+      <w:r>
+        <w:rPr>
+          <w:rFonts w:hint="eastAsia"/>
+        </w:rPr>
+        <w:t>同接向</w:t>
+      </w:r>
+      <w:proofErr w:type="gramEnd"/>
+      <w:r>
+        <w:rPr>
+          <w:rFonts w:hint="eastAsia"/>
+        </w:rPr>
+        <w:t xml:space="preserve"> 组建</w:t>
+      </w:r>
+      <w:proofErr w:type="gramStart"/>
+      <w:r>
+        <w:rPr>
+          <w:rFonts w:hint="eastAsia"/>
+        </w:rPr>
+        <w:t>浪花军</w:t>
+      </w:r>
+      <w:proofErr w:type="gramEnd"/>
+      <w:r>
+        <w:rPr>
+          <w:rFonts w:hint="eastAsia"/>
+        </w:rPr>
+        <w:t xml:space="preserve"> 国策，提供十步部队四支</w:t>
+      </w:r>
+    </w:p>
+    <w:p>
+      <w:r>
+        <w:rPr>
+          <w:rFonts w:hint="eastAsia"/>
+        </w:rPr>
+        <w:t>组建</w:t>
+      </w:r>
+      <w:proofErr w:type="gramStart"/>
+      <w:r>
+        <w:rPr>
+          <w:rFonts w:hint="eastAsia"/>
+        </w:rPr>
+        <w:t>浪花军</w:t>
+      </w:r>
+      <w:proofErr w:type="gramEnd"/>
+      <w:r>
+        <w:rPr>
+          <w:rFonts w:hint="eastAsia"/>
+        </w:rPr>
+        <w:t>下接另两个国策，参考意大利黑衫军</w:t>
+      </w:r>
+    </w:p>
+    <w:p>
+      <w:r>
+        <w:rPr>
+          <w:rFonts w:hint="eastAsia"/>
+        </w:rPr>
+        <w:t>政治改革1 允许非贵族</w:t>
+      </w:r>
+      <w:r>
+        <w:rPr>
+          <w:rFonts w:hint="eastAsia"/>
+        </w:rPr>
+        <w:t>人才</w:t>
+      </w:r>
+      <w:r>
+        <w:rPr>
+          <w:rFonts w:hint="eastAsia"/>
+        </w:rPr>
+        <w:t>参政 斗争</w:t>
+      </w:r>
+    </w:p>
+    <w:p>
+      <w:pPr>
+        <w:rPr>
+          <w:rFonts w:hint="eastAsia"/>
+        </w:rPr>
+      </w:pPr>
+      <w:r>
+        <w:tab/>
+      </w:r>
+      <w:r>
+        <w:rPr>
+          <w:rFonts w:hint="eastAsia"/>
+        </w:rPr>
+        <w:t xml:space="preserve">共通 </w:t>
+      </w:r>
+      <w:proofErr w:type="gramStart"/>
+      <w:r>
+        <w:rPr>
+          <w:rFonts w:hint="eastAsia"/>
+        </w:rPr>
+        <w:t>解锁决议组</w:t>
+      </w:r>
+      <w:proofErr w:type="gramEnd"/>
+      <w:r>
+        <w:rPr>
+          <w:rFonts w:hint="eastAsia"/>
+        </w:rPr>
+        <w:t>选贤举能，消耗指挥点数临时降低政治点数消耗、通过消耗政治点数提高稳定性和战争支持度</w:t>
       </w:r>
     </w:p>
     <w:p>
@@ -1591,13 +1855,51 @@
         <w:rPr>
           <w:rFonts w:hint="eastAsia"/>
         </w:rPr>
-        <w:t>力量，降低稳定性，失去大量政治点数，</w:t>
+        <w:t>力量，</w:t>
+      </w:r>
+      <w:r>
+        <w:rPr>
+          <w:rFonts w:hint="eastAsia"/>
+        </w:rPr>
+        <w:t>提高贵族反对烈度</w:t>
+      </w:r>
+      <w:r>
+        <w:rPr>
+          <w:rFonts w:hint="eastAsia"/>
+        </w:rPr>
+        <w:t>，</w:t>
+      </w:r>
+      <w:r>
+        <w:rPr>
+          <w:rFonts w:hint="eastAsia"/>
+        </w:rPr>
+        <w:t>降低稳定性，失去大量政治点数，</w:t>
       </w:r>
       <w:r>
         <w:rPr>
           <w:rFonts w:hint="eastAsia"/>
         </w:rPr>
         <w:t>取得精神 吸收新鲜血液，权力平衡每周+0.5%，提高政治点数获取量</w:t>
+      </w:r>
+      <w:r>
+        <w:rPr>
+          <w:rFonts w:hint="eastAsia"/>
+        </w:rPr>
+        <w:t>；提高稳定和战支之后回收</w:t>
+      </w:r>
+      <w:proofErr w:type="gramStart"/>
+      <w:r>
+        <w:rPr>
+          <w:rFonts w:hint="eastAsia"/>
+        </w:rPr>
+        <w:t>一</w:t>
+      </w:r>
+      <w:proofErr w:type="gramEnd"/>
+      <w:r>
+        <w:rPr>
+          <w:rFonts w:hint="eastAsia"/>
+        </w:rPr>
+        <w:t>笔政治点；解锁新的决议，降低政治点获取提高指挥点获取或反之</w:t>
       </w:r>
     </w:p>
     <w:p>
@@ -1633,7 +1935,31 @@
         <w:rPr>
           <w:rFonts w:hint="eastAsia"/>
         </w:rPr>
-        <w:t>力量，提高稳定性，获得大量政治点数，权力平衡+15%</w:t>
+        <w:t>力量，</w:t>
+      </w:r>
+      <w:r>
+        <w:rPr>
+          <w:rFonts w:hint="eastAsia"/>
+        </w:rPr>
+        <w:t>提高贵族反对烈度</w:t>
+      </w:r>
+      <w:r>
+        <w:rPr>
+          <w:rFonts w:hint="eastAsia"/>
+        </w:rPr>
+        <w:t>，</w:t>
+      </w:r>
+      <w:r>
+        <w:rPr>
+          <w:rFonts w:hint="eastAsia"/>
+        </w:rPr>
+        <w:t>提高稳定性，获得大量政治点数，权力平衡+15%</w:t>
+      </w:r>
+      <w:r>
+        <w:rPr>
+          <w:rFonts w:hint="eastAsia"/>
+        </w:rPr>
+        <w:t>；解锁新的决议，降低政治点获取提高指挥点获取或反之</w:t>
       </w:r>
     </w:p>
     <w:p>
@@ -1675,7 +2001,1271 @@
         <w:t>力量权力平衡+5%</w:t>
       </w:r>
     </w:p>
+    <w:p>
+      <w:r>
+        <w:rPr>
+          <w:rFonts w:hint="eastAsia"/>
+        </w:rPr>
+        <w:t>下接 政治线 取得稳定性/</w:t>
+      </w:r>
+      <w:proofErr w:type="gramStart"/>
+      <w:r>
+        <w:rPr>
+          <w:rFonts w:hint="eastAsia"/>
+        </w:rPr>
+        <w:t>战支</w:t>
+      </w:r>
+      <w:proofErr w:type="gramEnd"/>
+      <w:r>
+        <w:rPr>
+          <w:rFonts w:hint="eastAsia"/>
+        </w:rPr>
+        <w:t xml:space="preserve"> 临时降低政府改革花费与</w:t>
+      </w:r>
+      <w:proofErr w:type="gramStart"/>
+      <w:r>
+        <w:rPr>
+          <w:rFonts w:hint="eastAsia"/>
+        </w:rPr>
+        <w:t>坚冰党</w:t>
+      </w:r>
+      <w:proofErr w:type="gramEnd"/>
+      <w:r>
+        <w:rPr>
+          <w:rFonts w:hint="eastAsia"/>
+        </w:rPr>
+        <w:t>力量二选一</w:t>
+      </w:r>
+    </w:p>
     <w:p/>
+    <w:p>
+      <w:r>
+        <w:rPr>
+          <w:rFonts w:hint="eastAsia"/>
+        </w:rPr>
+        <w:t>其他 浪花宣言 投入</w:t>
+      </w:r>
+    </w:p>
+    <w:p>
+      <w:pPr>
+        <w:rPr>
+          <w:rFonts w:hint="eastAsia"/>
+        </w:rPr>
+      </w:pPr>
+      <w:r>
+        <w:tab/>
+      </w:r>
+      <w:r>
+        <w:rPr>
+          <w:rFonts w:hint="eastAsia"/>
+        </w:rPr>
+        <w:t>全力 消耗大量稳定性，</w:t>
+      </w:r>
+      <w:r>
+        <w:rPr>
+          <w:rFonts w:hint="eastAsia"/>
+        </w:rPr>
+        <w:t>提高贵族反对烈度</w:t>
+      </w:r>
+      <w:r>
+        <w:rPr>
+          <w:rFonts w:hint="eastAsia"/>
+        </w:rPr>
+        <w:t>，</w:t>
+      </w:r>
+      <w:r>
+        <w:rPr>
+          <w:rFonts w:hint="eastAsia"/>
+        </w:rPr>
+        <w:t>提高</w:t>
+      </w:r>
+      <w:proofErr w:type="gramStart"/>
+      <w:r>
+        <w:rPr>
+          <w:rFonts w:hint="eastAsia"/>
+        </w:rPr>
+        <w:t>棕党支持率</w:t>
+      </w:r>
+      <w:proofErr w:type="gramEnd"/>
+      <w:r>
+        <w:rPr>
+          <w:rFonts w:hint="eastAsia"/>
+        </w:rPr>
+        <w:t>，提高</w:t>
+      </w:r>
+      <w:proofErr w:type="gramStart"/>
+      <w:r>
+        <w:rPr>
+          <w:rFonts w:hint="eastAsia"/>
+        </w:rPr>
+        <w:t>坚冰党</w:t>
+      </w:r>
+      <w:proofErr w:type="gramEnd"/>
+      <w:r>
+        <w:rPr>
+          <w:rFonts w:hint="eastAsia"/>
+        </w:rPr>
+        <w:t>力量每月获取量，</w:t>
+      </w:r>
+      <w:proofErr w:type="gramStart"/>
+      <w:r>
+        <w:rPr>
+          <w:rFonts w:hint="eastAsia"/>
+        </w:rPr>
+        <w:t>解锁决议</w:t>
+      </w:r>
+      <w:proofErr w:type="gramEnd"/>
+      <w:r>
+        <w:rPr>
+          <w:rFonts w:hint="eastAsia"/>
+        </w:rPr>
+        <w:t>重申浪花宣言，</w:t>
+      </w:r>
+      <w:r>
+        <w:rPr>
+          <w:rFonts w:hint="eastAsia"/>
+        </w:rPr>
+        <w:t>提高贵族反对烈度，</w:t>
+      </w:r>
+      <w:r>
+        <w:rPr>
+          <w:rFonts w:hint="eastAsia"/>
+        </w:rPr>
+        <w:t>获得</w:t>
+      </w:r>
+      <w:proofErr w:type="gramStart"/>
+      <w:r>
+        <w:rPr>
+          <w:rFonts w:hint="eastAsia"/>
+        </w:rPr>
+        <w:t>坚冰党</w:t>
+      </w:r>
+      <w:proofErr w:type="gramEnd"/>
+      <w:r>
+        <w:rPr>
+          <w:rFonts w:hint="eastAsia"/>
+        </w:rPr>
+        <w:t>力量</w:t>
+      </w:r>
+    </w:p>
+    <w:p>
+      <w:r>
+        <w:tab/>
+      </w:r>
+      <w:r>
+        <w:rPr>
+          <w:rFonts w:hint="eastAsia"/>
+        </w:rPr>
+        <w:t>专注 消耗少量稳定，</w:t>
+      </w:r>
+      <w:r>
+        <w:rPr>
+          <w:rFonts w:hint="eastAsia"/>
+        </w:rPr>
+        <w:t>提高贵族反对烈度，</w:t>
+      </w:r>
+      <w:r>
+        <w:rPr>
+          <w:rFonts w:hint="eastAsia"/>
+        </w:rPr>
+        <w:t>提高</w:t>
+      </w:r>
+      <w:proofErr w:type="gramStart"/>
+      <w:r>
+        <w:rPr>
+          <w:rFonts w:hint="eastAsia"/>
+        </w:rPr>
+        <w:t>棕党支持率</w:t>
+      </w:r>
+      <w:proofErr w:type="gramEnd"/>
+      <w:r>
+        <w:rPr>
+          <w:rFonts w:hint="eastAsia"/>
+        </w:rPr>
+        <w:t>，获得一笔</w:t>
+      </w:r>
+      <w:proofErr w:type="gramStart"/>
+      <w:r>
+        <w:rPr>
+          <w:rFonts w:hint="eastAsia"/>
+        </w:rPr>
+        <w:t>坚冰党</w:t>
+      </w:r>
+      <w:proofErr w:type="gramEnd"/>
+      <w:r>
+        <w:rPr>
+          <w:rFonts w:hint="eastAsia"/>
+        </w:rPr>
+        <w:t>力量</w:t>
+      </w:r>
+      <w:r>
+        <w:rPr>
+          <w:rFonts w:hint="eastAsia"/>
+        </w:rPr>
+        <w:t>，</w:t>
+      </w:r>
+      <w:proofErr w:type="gramStart"/>
+      <w:r>
+        <w:rPr>
+          <w:rFonts w:hint="eastAsia"/>
+        </w:rPr>
+        <w:t>解锁决议</w:t>
+      </w:r>
+      <w:proofErr w:type="gramEnd"/>
+      <w:r>
+        <w:rPr>
+          <w:rFonts w:hint="eastAsia"/>
+        </w:rPr>
+        <w:t>重申浪花宣言</w:t>
+      </w:r>
+    </w:p>
+    <w:p>
+      <w:pPr>
+        <w:rPr>
+          <w:rFonts w:hint="eastAsia"/>
+        </w:rPr>
+      </w:pPr>
+      <w:r>
+        <w:tab/>
+      </w:r>
+      <w:r>
+        <w:rPr>
+          <w:rFonts w:hint="eastAsia"/>
+        </w:rPr>
+        <w:t>迅速 提高</w:t>
+      </w:r>
+      <w:proofErr w:type="gramStart"/>
+      <w:r>
+        <w:rPr>
+          <w:rFonts w:hint="eastAsia"/>
+        </w:rPr>
+        <w:t>棕党支持率</w:t>
+      </w:r>
+      <w:proofErr w:type="gramEnd"/>
+      <w:r>
+        <w:rPr>
+          <w:rFonts w:hint="eastAsia"/>
+        </w:rPr>
+        <w:t>，获得一笔</w:t>
+      </w:r>
+      <w:proofErr w:type="gramStart"/>
+      <w:r>
+        <w:rPr>
+          <w:rFonts w:hint="eastAsia"/>
+        </w:rPr>
+        <w:t>坚冰党</w:t>
+      </w:r>
+      <w:proofErr w:type="gramEnd"/>
+      <w:r>
+        <w:rPr>
+          <w:rFonts w:hint="eastAsia"/>
+        </w:rPr>
+        <w:t>力量</w:t>
+      </w:r>
+    </w:p>
+    <w:p>
+      <w:pPr>
+        <w:rPr>
+          <w:rFonts w:hint="eastAsia"/>
+        </w:rPr>
+      </w:pPr>
+    </w:p>
+    <w:p>
+      <w:r>
+        <w:rPr>
+          <w:rFonts w:hint="eastAsia"/>
+        </w:rPr>
+        <w:t xml:space="preserve">军事改革2 </w:t>
+      </w:r>
+      <w:r>
+        <w:rPr>
+          <w:rFonts w:hint="eastAsia"/>
+        </w:rPr>
+        <w:t>学习至</w:t>
+      </w:r>
+      <w:proofErr w:type="gramStart"/>
+      <w:r>
+        <w:rPr>
+          <w:rFonts w:hint="eastAsia"/>
+        </w:rPr>
+        <w:t>冬</w:t>
+      </w:r>
+      <w:r>
+        <w:rPr>
+          <w:rFonts w:hint="eastAsia"/>
+        </w:rPr>
+        <w:t>现代</w:t>
+      </w:r>
+      <w:proofErr w:type="gramEnd"/>
+      <w:r>
+        <w:rPr>
+          <w:rFonts w:hint="eastAsia"/>
+        </w:rPr>
+        <w:t>指挥体系</w:t>
+      </w:r>
+      <w:r>
+        <w:rPr>
+          <w:rFonts w:hint="eastAsia"/>
+        </w:rPr>
+        <w:t xml:space="preserve"> </w:t>
+      </w:r>
+      <w:r>
+        <w:rPr>
+          <w:rFonts w:hint="eastAsia"/>
+        </w:rPr>
+        <w:t>斗争</w:t>
+      </w:r>
+    </w:p>
+    <w:p>
+      <w:pPr>
+        <w:rPr>
+          <w:rFonts w:hint="eastAsia"/>
+        </w:rPr>
+      </w:pPr>
+      <w:r>
+        <w:tab/>
+      </w:r>
+      <w:r>
+        <w:rPr>
+          <w:rFonts w:hint="eastAsia"/>
+        </w:rPr>
+        <w:t>彻底</w:t>
+      </w:r>
+      <w:r>
+        <w:rPr>
+          <w:rFonts w:hint="eastAsia"/>
+        </w:rPr>
+        <w:t xml:space="preserve"> 专业且忠于</w:t>
+      </w:r>
+      <w:proofErr w:type="gramStart"/>
+      <w:r>
+        <w:rPr>
+          <w:rFonts w:hint="eastAsia"/>
+        </w:rPr>
+        <w:t>坚冰党</w:t>
+      </w:r>
+      <w:proofErr w:type="gramEnd"/>
+      <w:r>
+        <w:rPr>
+          <w:rFonts w:hint="eastAsia"/>
+        </w:rPr>
+        <w:t>的军队</w:t>
+      </w:r>
+    </w:p>
+    <w:p>
+      <w:r>
+        <w:tab/>
+      </w:r>
+      <w:r>
+        <w:tab/>
+      </w:r>
+      <w:r>
+        <w:rPr>
+          <w:rFonts w:hint="eastAsia"/>
+        </w:rPr>
+        <w:t>负面效果：消耗大量稳定性、</w:t>
+      </w:r>
+      <w:proofErr w:type="gramStart"/>
+      <w:r>
+        <w:rPr>
+          <w:rFonts w:hint="eastAsia"/>
+        </w:rPr>
+        <w:t>坚冰党</w:t>
+      </w:r>
+      <w:proofErr w:type="gramEnd"/>
+      <w:r>
+        <w:rPr>
+          <w:rFonts w:hint="eastAsia"/>
+        </w:rPr>
+        <w:t>力量，提高贵族反对烈度</w:t>
+      </w:r>
+    </w:p>
+    <w:p>
+      <w:pPr>
+        <w:ind w:left="420" w:firstLine="420"/>
+        <w:rPr>
+          <w:rFonts w:hint="eastAsia"/>
+        </w:rPr>
+      </w:pPr>
+      <w:r>
+        <w:rPr>
+          <w:rFonts w:hint="eastAsia"/>
+        </w:rPr>
+        <w:t>正面效果：取得民族精神 至</w:t>
+      </w:r>
+      <w:proofErr w:type="gramStart"/>
+      <w:r>
+        <w:rPr>
+          <w:rFonts w:hint="eastAsia"/>
+        </w:rPr>
+        <w:t>冬现代</w:t>
+      </w:r>
+      <w:proofErr w:type="gramEnd"/>
+      <w:r>
+        <w:rPr>
+          <w:rFonts w:hint="eastAsia"/>
+        </w:rPr>
+        <w:t>军事体系，提高</w:t>
+      </w:r>
+      <w:proofErr w:type="gramStart"/>
+      <w:r>
+        <w:rPr>
+          <w:rFonts w:hint="eastAsia"/>
+        </w:rPr>
+        <w:t>坚冰党</w:t>
+      </w:r>
+      <w:proofErr w:type="gramEnd"/>
+      <w:r>
+        <w:rPr>
+          <w:rFonts w:hint="eastAsia"/>
+        </w:rPr>
+        <w:t>力量每月获得量6，提高组织度、HP、计划上限、计划速度、突破、指挥点数获取速度、陆军经验获取速度</w:t>
+      </w:r>
+    </w:p>
+    <w:p>
+      <w:pPr>
+        <w:rPr>
+          <w:rFonts w:hint="eastAsia"/>
+        </w:rPr>
+      </w:pPr>
+      <w:r>
+        <w:tab/>
+      </w:r>
+      <w:r>
+        <w:rPr>
+          <w:rFonts w:hint="eastAsia"/>
+        </w:rPr>
+        <w:t>折中</w:t>
+      </w:r>
+      <w:r>
+        <w:rPr>
+          <w:rFonts w:hint="eastAsia"/>
+        </w:rPr>
+        <w:t xml:space="preserve"> 专业军队，掺入贵族</w:t>
+      </w:r>
+    </w:p>
+    <w:p>
+      <w:r>
+        <w:tab/>
+      </w:r>
+      <w:r>
+        <w:tab/>
+      </w:r>
+      <w:r>
+        <w:rPr>
+          <w:rFonts w:hint="eastAsia"/>
+        </w:rPr>
+        <w:t>负面效果：消耗</w:t>
+      </w:r>
+      <w:r>
+        <w:rPr>
+          <w:rFonts w:hint="eastAsia"/>
+        </w:rPr>
+        <w:t>少</w:t>
+      </w:r>
+      <w:r>
+        <w:rPr>
+          <w:rFonts w:hint="eastAsia"/>
+        </w:rPr>
+        <w:t>量稳定性、</w:t>
+      </w:r>
+      <w:proofErr w:type="gramStart"/>
+      <w:r>
+        <w:rPr>
+          <w:rFonts w:hint="eastAsia"/>
+        </w:rPr>
+        <w:t>坚冰党</w:t>
+      </w:r>
+      <w:proofErr w:type="gramEnd"/>
+      <w:r>
+        <w:rPr>
+          <w:rFonts w:hint="eastAsia"/>
+        </w:rPr>
+        <w:t>力量，提高贵族反对烈度</w:t>
+      </w:r>
+    </w:p>
+    <w:p>
+      <w:pPr>
+        <w:ind w:left="420" w:firstLine="420"/>
+      </w:pPr>
+      <w:r>
+        <w:rPr>
+          <w:rFonts w:hint="eastAsia"/>
+        </w:rPr>
+        <w:t>正面效果：取得民族精神 至</w:t>
+      </w:r>
+      <w:proofErr w:type="gramStart"/>
+      <w:r>
+        <w:rPr>
+          <w:rFonts w:hint="eastAsia"/>
+        </w:rPr>
+        <w:t>冬现代</w:t>
+      </w:r>
+      <w:proofErr w:type="gramEnd"/>
+      <w:r>
+        <w:rPr>
+          <w:rFonts w:hint="eastAsia"/>
+        </w:rPr>
+        <w:t>军事体系，提高</w:t>
+      </w:r>
+      <w:proofErr w:type="gramStart"/>
+      <w:r>
+        <w:rPr>
+          <w:rFonts w:hint="eastAsia"/>
+        </w:rPr>
+        <w:t>坚冰党</w:t>
+      </w:r>
+      <w:proofErr w:type="gramEnd"/>
+      <w:r>
+        <w:rPr>
+          <w:rFonts w:hint="eastAsia"/>
+        </w:rPr>
+        <w:t>力量每月获得量</w:t>
+      </w:r>
+      <w:r>
+        <w:rPr>
+          <w:rFonts w:hint="eastAsia"/>
+        </w:rPr>
+        <w:t>4</w:t>
+      </w:r>
+      <w:r>
+        <w:rPr>
+          <w:rFonts w:hint="eastAsia"/>
+        </w:rPr>
+        <w:t>，提高组织度、计划上限、突破、指挥点数获取速度、陆军经验获取速度</w:t>
+      </w:r>
+    </w:p>
+    <w:p>
+      <w:pPr>
+        <w:rPr>
+          <w:rFonts w:hint="eastAsia"/>
+        </w:rPr>
+      </w:pPr>
+      <w:r>
+        <w:tab/>
+      </w:r>
+      <w:r>
+        <w:rPr>
+          <w:rFonts w:hint="eastAsia"/>
+        </w:rPr>
+        <w:t>妥协</w:t>
+      </w:r>
+      <w:r>
+        <w:rPr>
+          <w:rFonts w:hint="eastAsia"/>
+        </w:rPr>
+        <w:t xml:space="preserve"> 包含大量贵族军官的至冬军队</w:t>
+      </w:r>
+    </w:p>
+    <w:p>
+      <w:r>
+        <w:tab/>
+      </w:r>
+      <w:r>
+        <w:tab/>
+      </w:r>
+      <w:r>
+        <w:rPr>
+          <w:rFonts w:hint="eastAsia"/>
+        </w:rPr>
+        <w:t>负面效果：</w:t>
+      </w:r>
+    </w:p>
+    <w:p>
+      <w:pPr>
+        <w:ind w:left="420" w:firstLine="420"/>
+      </w:pPr>
+      <w:r>
+        <w:rPr>
+          <w:rFonts w:hint="eastAsia"/>
+        </w:rPr>
+        <w:t>正面效果：</w:t>
+      </w:r>
+      <w:r>
+        <w:rPr>
+          <w:rFonts w:hint="eastAsia"/>
+        </w:rPr>
+        <w:t>降低贵族反对烈度，</w:t>
+      </w:r>
+      <w:r>
+        <w:rPr>
+          <w:rFonts w:hint="eastAsia"/>
+        </w:rPr>
+        <w:t xml:space="preserve">取得民族精神 </w:t>
+      </w:r>
+      <w:proofErr w:type="gramStart"/>
+      <w:r>
+        <w:rPr>
+          <w:rFonts w:hint="eastAsia"/>
+        </w:rPr>
+        <w:t>仿</w:t>
+      </w:r>
+      <w:r>
+        <w:rPr>
+          <w:rFonts w:hint="eastAsia"/>
+        </w:rPr>
+        <w:t>至冬现代</w:t>
+      </w:r>
+      <w:proofErr w:type="gramEnd"/>
+      <w:r>
+        <w:rPr>
+          <w:rFonts w:hint="eastAsia"/>
+        </w:rPr>
+        <w:t>军事体系，提高</w:t>
+      </w:r>
+      <w:proofErr w:type="gramStart"/>
+      <w:r>
+        <w:rPr>
+          <w:rFonts w:hint="eastAsia"/>
+        </w:rPr>
+        <w:t>坚冰党</w:t>
+      </w:r>
+      <w:proofErr w:type="gramEnd"/>
+      <w:r>
+        <w:rPr>
+          <w:rFonts w:hint="eastAsia"/>
+        </w:rPr>
+        <w:t>力量每月获得量</w:t>
+      </w:r>
+      <w:r>
+        <w:rPr>
+          <w:rFonts w:hint="eastAsia"/>
+        </w:rPr>
+        <w:t>2</w:t>
+      </w:r>
+      <w:r>
+        <w:rPr>
+          <w:rFonts w:hint="eastAsia"/>
+        </w:rPr>
+        <w:t>，提高计划上限、计划速度、陆军经验获取速度</w:t>
+      </w:r>
+    </w:p>
+    <w:p/>
+    <w:p>
+      <w:r>
+        <w:rPr>
+          <w:rFonts w:hint="eastAsia"/>
+        </w:rPr>
+        <w:lastRenderedPageBreak/>
+        <w:t xml:space="preserve">文化改革2 </w:t>
+      </w:r>
+      <w:r>
+        <w:rPr>
+          <w:rFonts w:hint="eastAsia"/>
+        </w:rPr>
+        <w:t>支持未来主义 投入</w:t>
+      </w:r>
+    </w:p>
+    <w:p>
+      <w:pPr>
+        <w:rPr>
+          <w:rFonts w:hint="eastAsia"/>
+        </w:rPr>
+      </w:pPr>
+      <w:r>
+        <w:tab/>
+      </w:r>
+      <w:r>
+        <w:rPr>
+          <w:rFonts w:hint="eastAsia"/>
+        </w:rPr>
+        <w:t>全力 失去大量</w:t>
+      </w:r>
+      <w:proofErr w:type="gramStart"/>
+      <w:r>
+        <w:rPr>
+          <w:rFonts w:hint="eastAsia"/>
+        </w:rPr>
+        <w:t>坚冰党</w:t>
+      </w:r>
+      <w:proofErr w:type="gramEnd"/>
+      <w:r>
+        <w:rPr>
+          <w:rFonts w:hint="eastAsia"/>
+        </w:rPr>
+        <w:t>力量、稳定，提高贵族反对烈度，获得支持未来主义，获得一个10年的电子科技加速卡，</w:t>
+      </w:r>
+      <w:proofErr w:type="gramStart"/>
+      <w:r>
+        <w:rPr>
+          <w:rFonts w:hint="eastAsia"/>
+        </w:rPr>
+        <w:t>解锁决议</w:t>
+      </w:r>
+      <w:proofErr w:type="gramEnd"/>
+      <w:r>
+        <w:rPr>
+          <w:rFonts w:hint="eastAsia"/>
+        </w:rPr>
+        <w:t>赞助未来主义，占用工厂提高</w:t>
+      </w:r>
+      <w:proofErr w:type="gramStart"/>
+      <w:r>
+        <w:rPr>
+          <w:rFonts w:hint="eastAsia"/>
+        </w:rPr>
+        <w:t>坚冰党</w:t>
+      </w:r>
+      <w:proofErr w:type="gramEnd"/>
+      <w:r>
+        <w:rPr>
+          <w:rFonts w:hint="eastAsia"/>
+        </w:rPr>
+        <w:t>力量；</w:t>
+      </w:r>
+      <w:proofErr w:type="gramStart"/>
+      <w:r>
+        <w:rPr>
+          <w:rFonts w:hint="eastAsia"/>
+        </w:rPr>
+        <w:t>解锁决议</w:t>
+      </w:r>
+      <w:proofErr w:type="gramEnd"/>
+      <w:r>
+        <w:rPr>
+          <w:rFonts w:hint="eastAsia"/>
+        </w:rPr>
+        <w:t>提倡未来主义建筑，消耗政治</w:t>
+      </w:r>
+      <w:proofErr w:type="gramStart"/>
+      <w:r>
+        <w:rPr>
+          <w:rFonts w:hint="eastAsia"/>
+        </w:rPr>
+        <w:t>点提高</w:t>
+      </w:r>
+      <w:proofErr w:type="gramEnd"/>
+      <w:r>
+        <w:rPr>
+          <w:rFonts w:hint="eastAsia"/>
+        </w:rPr>
+        <w:t>建造速度</w:t>
+      </w:r>
+    </w:p>
+    <w:p>
+      <w:pPr>
+        <w:rPr>
+          <w:rFonts w:hint="eastAsia"/>
+        </w:rPr>
+      </w:pPr>
+      <w:r>
+        <w:tab/>
+      </w:r>
+      <w:r>
+        <w:rPr>
+          <w:rFonts w:hint="eastAsia"/>
+        </w:rPr>
+        <w:t>专注 失去少量稳定，</w:t>
+      </w:r>
+      <w:r>
+        <w:rPr>
+          <w:rFonts w:hint="eastAsia"/>
+        </w:rPr>
+        <w:t>获得持续</w:t>
+      </w:r>
+      <w:r>
+        <w:rPr>
+          <w:rFonts w:hint="eastAsia"/>
+        </w:rPr>
+        <w:t>72</w:t>
+      </w:r>
+      <w:r>
+        <w:rPr>
+          <w:rFonts w:hint="eastAsia"/>
+        </w:rPr>
+        <w:t>0天的支持未来主义，提高</w:t>
+      </w:r>
+      <w:proofErr w:type="gramStart"/>
+      <w:r>
+        <w:rPr>
+          <w:rFonts w:hint="eastAsia"/>
+        </w:rPr>
+        <w:t>棕党支持率</w:t>
+      </w:r>
+      <w:proofErr w:type="gramEnd"/>
+      <w:r>
+        <w:rPr>
+          <w:rFonts w:hint="eastAsia"/>
+        </w:rPr>
+        <w:t>、战争支持率和科研速度，</w:t>
+      </w:r>
+      <w:proofErr w:type="gramStart"/>
+      <w:r>
+        <w:rPr>
+          <w:rFonts w:hint="eastAsia"/>
+        </w:rPr>
+        <w:t>解锁决议</w:t>
+      </w:r>
+      <w:proofErr w:type="gramEnd"/>
+      <w:r>
+        <w:rPr>
+          <w:rFonts w:hint="eastAsia"/>
+        </w:rPr>
+        <w:t>赞助未来主义，占用工厂提高</w:t>
+      </w:r>
+      <w:proofErr w:type="gramStart"/>
+      <w:r>
+        <w:rPr>
+          <w:rFonts w:hint="eastAsia"/>
+        </w:rPr>
+        <w:t>坚冰党</w:t>
+      </w:r>
+      <w:proofErr w:type="gramEnd"/>
+      <w:r>
+        <w:rPr>
+          <w:rFonts w:hint="eastAsia"/>
+        </w:rPr>
+        <w:t>力量</w:t>
+      </w:r>
+    </w:p>
+    <w:p>
+      <w:pPr>
+        <w:rPr>
+          <w:rFonts w:hint="eastAsia"/>
+        </w:rPr>
+      </w:pPr>
+      <w:r>
+        <w:tab/>
+      </w:r>
+      <w:r>
+        <w:rPr>
+          <w:rFonts w:hint="eastAsia"/>
+        </w:rPr>
+        <w:t>迅速 获得持续360天的支持未来主义，提高</w:t>
+      </w:r>
+      <w:proofErr w:type="gramStart"/>
+      <w:r>
+        <w:rPr>
+          <w:rFonts w:hint="eastAsia"/>
+        </w:rPr>
+        <w:t>棕党支持率</w:t>
+      </w:r>
+      <w:proofErr w:type="gramEnd"/>
+      <w:r>
+        <w:rPr>
+          <w:rFonts w:hint="eastAsia"/>
+        </w:rPr>
+        <w:t>、战争支持率和科研速度</w:t>
+      </w:r>
+    </w:p>
+    <w:p>
+      <w:r>
+        <w:rPr>
+          <w:rFonts w:hint="eastAsia"/>
+        </w:rPr>
+        <w:t xml:space="preserve">生产改革2 </w:t>
+      </w:r>
+      <w:r>
+        <w:rPr>
+          <w:rFonts w:hint="eastAsia"/>
+        </w:rPr>
+        <w:t>引进至</w:t>
+      </w:r>
+      <w:proofErr w:type="gramStart"/>
+      <w:r>
+        <w:rPr>
+          <w:rFonts w:hint="eastAsia"/>
+        </w:rPr>
+        <w:t>冬技术</w:t>
+      </w:r>
+      <w:proofErr w:type="gramEnd"/>
+      <w:r>
+        <w:rPr>
+          <w:rFonts w:hint="eastAsia"/>
+        </w:rPr>
+        <w:t xml:space="preserve"> 投入</w:t>
+      </w:r>
+    </w:p>
+    <w:p>
+      <w:pPr>
+        <w:rPr>
+          <w:rFonts w:hint="eastAsia"/>
+        </w:rPr>
+      </w:pPr>
+      <w:r>
+        <w:tab/>
+      </w:r>
+      <w:r>
+        <w:rPr>
+          <w:rFonts w:hint="eastAsia"/>
+        </w:rPr>
+        <w:t>全力 失去大量</w:t>
+      </w:r>
+      <w:proofErr w:type="gramStart"/>
+      <w:r>
+        <w:rPr>
+          <w:rFonts w:hint="eastAsia"/>
+        </w:rPr>
+        <w:t>坚冰党</w:t>
+      </w:r>
+      <w:proofErr w:type="gramEnd"/>
+      <w:r>
+        <w:rPr>
+          <w:rFonts w:hint="eastAsia"/>
+        </w:rPr>
+        <w:t>力量、稳定，提高贵族反对烈度，</w:t>
+      </w:r>
+      <w:r>
+        <w:rPr>
+          <w:rFonts w:hint="eastAsia"/>
+        </w:rPr>
+        <w:t>提高工业发展水平，获得工业加速卡；</w:t>
+      </w:r>
+      <w:proofErr w:type="gramStart"/>
+      <w:r>
+        <w:rPr>
+          <w:rFonts w:hint="eastAsia"/>
+        </w:rPr>
+        <w:t>解锁决议</w:t>
+      </w:r>
+      <w:proofErr w:type="gramEnd"/>
+      <w:r>
+        <w:rPr>
+          <w:rFonts w:hint="eastAsia"/>
+        </w:rPr>
+        <w:t>派遣至冬留学生，消耗政治点获得工业与电子加速卡</w:t>
+      </w:r>
+    </w:p>
+    <w:p>
+      <w:pPr>
+        <w:rPr>
+          <w:rFonts w:hint="eastAsia"/>
+        </w:rPr>
+      </w:pPr>
+      <w:r>
+        <w:tab/>
+      </w:r>
+      <w:r>
+        <w:rPr>
+          <w:rFonts w:hint="eastAsia"/>
+        </w:rPr>
+        <w:t>专注 失去少量稳定，提高工业发展水平，获得工业加速卡；</w:t>
+      </w:r>
+      <w:proofErr w:type="gramStart"/>
+      <w:r>
+        <w:rPr>
+          <w:rFonts w:hint="eastAsia"/>
+        </w:rPr>
+        <w:t>解锁决议</w:t>
+      </w:r>
+      <w:proofErr w:type="gramEnd"/>
+      <w:r>
+        <w:rPr>
+          <w:rFonts w:hint="eastAsia"/>
+        </w:rPr>
+        <w:t>派遣至冬留学生，</w:t>
+      </w:r>
+      <w:r>
+        <w:rPr>
+          <w:rFonts w:hint="eastAsia"/>
+        </w:rPr>
+        <w:t>消耗</w:t>
+      </w:r>
+      <w:r>
+        <w:rPr>
+          <w:rFonts w:hint="eastAsia"/>
+        </w:rPr>
+        <w:t>政治点获得工业与电子加速卡</w:t>
+      </w:r>
+    </w:p>
+    <w:p>
+      <w:pPr>
+        <w:rPr>
+          <w:rFonts w:hint="eastAsia"/>
+        </w:rPr>
+      </w:pPr>
+      <w:r>
+        <w:tab/>
+      </w:r>
+      <w:r>
+        <w:rPr>
+          <w:rFonts w:hint="eastAsia"/>
+        </w:rPr>
+        <w:t>迅速 获得工业加速卡</w:t>
+      </w:r>
+    </w:p>
+    <w:p>
+      <w:r>
+        <w:rPr>
+          <w:rFonts w:hint="eastAsia"/>
+        </w:rPr>
+        <w:t>政治改革2 组建法团大会 斗争</w:t>
+      </w:r>
+    </w:p>
+    <w:p>
+      <w:pPr>
+        <w:rPr>
+          <w:rFonts w:hint="eastAsia"/>
+        </w:rPr>
+      </w:pPr>
+      <w:r>
+        <w:tab/>
+      </w:r>
+      <w:r>
+        <w:rPr>
+          <w:rFonts w:hint="eastAsia"/>
+        </w:rPr>
+        <w:t>共通：</w:t>
+      </w:r>
+      <w:proofErr w:type="gramStart"/>
+      <w:r>
+        <w:rPr>
+          <w:rFonts w:hint="eastAsia"/>
+        </w:rPr>
+        <w:t>解锁决议</w:t>
+      </w:r>
+      <w:proofErr w:type="gramEnd"/>
+      <w:r>
+        <w:rPr>
+          <w:rFonts w:hint="eastAsia"/>
+        </w:rPr>
+        <w:t xml:space="preserve"> 召开法团大会，</w:t>
+      </w:r>
+      <w:r>
+        <w:rPr>
+          <w:rFonts w:hint="eastAsia"/>
+        </w:rPr>
+        <w:t>获取稳定、战支</w:t>
+      </w:r>
+    </w:p>
+    <w:p>
+      <w:pPr>
+        <w:rPr>
+          <w:rFonts w:hint="eastAsia"/>
+        </w:rPr>
+      </w:pPr>
+      <w:r>
+        <w:tab/>
+      </w:r>
+      <w:r>
+        <w:rPr>
+          <w:rFonts w:hint="eastAsia"/>
+        </w:rPr>
+        <w:t>彻底</w:t>
+      </w:r>
+    </w:p>
+    <w:p>
+      <w:r>
+        <w:tab/>
+      </w:r>
+      <w:r>
+        <w:tab/>
+      </w:r>
+      <w:r>
+        <w:rPr>
+          <w:rFonts w:hint="eastAsia"/>
+        </w:rPr>
+        <w:t>负面效果：消耗大量稳定性、</w:t>
+      </w:r>
+      <w:proofErr w:type="gramStart"/>
+      <w:r>
+        <w:rPr>
+          <w:rFonts w:hint="eastAsia"/>
+        </w:rPr>
+        <w:t>坚冰党</w:t>
+      </w:r>
+      <w:proofErr w:type="gramEnd"/>
+      <w:r>
+        <w:rPr>
+          <w:rFonts w:hint="eastAsia"/>
+        </w:rPr>
+        <w:t>力量，提高贵族反对烈度</w:t>
+      </w:r>
+    </w:p>
+    <w:p>
+      <w:pPr>
+        <w:ind w:left="420" w:firstLine="420"/>
+        <w:rPr>
+          <w:rFonts w:hint="eastAsia"/>
+        </w:rPr>
+      </w:pPr>
+      <w:r>
+        <w:rPr>
+          <w:rFonts w:hint="eastAsia"/>
+        </w:rPr>
+        <w:t xml:space="preserve">正面效果：取得民族精神 </w:t>
+      </w:r>
+      <w:r>
+        <w:rPr>
+          <w:rFonts w:hint="eastAsia"/>
+        </w:rPr>
+        <w:t>法团主义政治，提高</w:t>
+      </w:r>
+      <w:proofErr w:type="gramStart"/>
+      <w:r>
+        <w:rPr>
+          <w:rFonts w:hint="eastAsia"/>
+        </w:rPr>
+        <w:t>坚冰党</w:t>
+      </w:r>
+      <w:proofErr w:type="gramEnd"/>
+      <w:r>
+        <w:rPr>
+          <w:rFonts w:hint="eastAsia"/>
+        </w:rPr>
+        <w:t>每月力量获得2，减少政治点消耗，提高生产效率上限与上升速度；召开法团大会额外提供</w:t>
+      </w:r>
+      <w:proofErr w:type="gramStart"/>
+      <w:r>
+        <w:rPr>
+          <w:rFonts w:hint="eastAsia"/>
+        </w:rPr>
+        <w:t>坚冰党</w:t>
+      </w:r>
+      <w:proofErr w:type="gramEnd"/>
+      <w:r>
+        <w:rPr>
+          <w:rFonts w:hint="eastAsia"/>
+        </w:rPr>
+        <w:t>力量、政治点数、指挥点数</w:t>
+      </w:r>
+    </w:p>
+    <w:p>
+      <w:r>
+        <w:tab/>
+      </w:r>
+      <w:r>
+        <w:tab/>
+      </w:r>
+      <w:r>
+        <w:rPr>
+          <w:rFonts w:hint="eastAsia"/>
+        </w:rPr>
+        <w:t>负面效果：消耗少量稳定性、</w:t>
+      </w:r>
+      <w:proofErr w:type="gramStart"/>
+      <w:r>
+        <w:rPr>
+          <w:rFonts w:hint="eastAsia"/>
+        </w:rPr>
+        <w:t>坚冰党</w:t>
+      </w:r>
+      <w:proofErr w:type="gramEnd"/>
+      <w:r>
+        <w:rPr>
+          <w:rFonts w:hint="eastAsia"/>
+        </w:rPr>
+        <w:t>力量，提高贵族反对烈度</w:t>
+      </w:r>
+    </w:p>
+    <w:p>
+      <w:pPr>
+        <w:ind w:left="420" w:firstLine="420"/>
+      </w:pPr>
+      <w:r>
+        <w:rPr>
+          <w:rFonts w:hint="eastAsia"/>
+        </w:rPr>
+        <w:t>正面效果：</w:t>
+      </w:r>
+      <w:r>
+        <w:rPr>
+          <w:rFonts w:hint="eastAsia"/>
+        </w:rPr>
+        <w:t>取得民族精神 法团主义政治，提高</w:t>
+      </w:r>
+      <w:proofErr w:type="gramStart"/>
+      <w:r>
+        <w:rPr>
+          <w:rFonts w:hint="eastAsia"/>
+        </w:rPr>
+        <w:t>坚冰党</w:t>
+      </w:r>
+      <w:proofErr w:type="gramEnd"/>
+      <w:r>
+        <w:rPr>
+          <w:rFonts w:hint="eastAsia"/>
+        </w:rPr>
+        <w:t>每月力量获得</w:t>
+      </w:r>
+      <w:r>
+        <w:rPr>
+          <w:rFonts w:hint="eastAsia"/>
+        </w:rPr>
+        <w:t>1</w:t>
+      </w:r>
+      <w:r>
+        <w:rPr>
+          <w:rFonts w:hint="eastAsia"/>
+        </w:rPr>
+        <w:t>，减少政治点消耗，提高生产效率上升速度；召开法团大会额外提供</w:t>
+      </w:r>
+      <w:r>
+        <w:rPr>
+          <w:rFonts w:hint="eastAsia"/>
+        </w:rPr>
+        <w:t>指挥点数</w:t>
+      </w:r>
+    </w:p>
+    <w:p>
+      <w:pPr>
+        <w:rPr>
+          <w:rFonts w:hint="eastAsia"/>
+        </w:rPr>
+      </w:pPr>
+      <w:r>
+        <w:tab/>
+      </w:r>
+      <w:r>
+        <w:rPr>
+          <w:rFonts w:hint="eastAsia"/>
+        </w:rPr>
+        <w:t>妥协 包含大量贵族军官的至冬军队</w:t>
+      </w:r>
+    </w:p>
+    <w:p>
+      <w:r>
+        <w:tab/>
+      </w:r>
+      <w:r>
+        <w:tab/>
+      </w:r>
+      <w:r>
+        <w:rPr>
+          <w:rFonts w:hint="eastAsia"/>
+        </w:rPr>
+        <w:t>负面效果：</w:t>
+      </w:r>
+      <w:r>
+        <w:rPr>
+          <w:rFonts w:hint="eastAsia"/>
+        </w:rPr>
+        <w:t>降低贵族反对烈度</w:t>
+      </w:r>
+    </w:p>
+    <w:p>
+      <w:pPr>
+        <w:ind w:left="420" w:firstLine="420"/>
+      </w:pPr>
+      <w:r>
+        <w:rPr>
+          <w:rFonts w:hint="eastAsia"/>
+        </w:rPr>
+        <w:t>正面效果：</w:t>
+      </w:r>
+      <w:r>
+        <w:rPr>
+          <w:rFonts w:hint="eastAsia"/>
+        </w:rPr>
+        <w:t>获得一笔政治点数、稳定性和战支</w:t>
+      </w:r>
+    </w:p>
+    <w:p/>
+    <w:p>
+      <w:pPr>
+        <w:rPr>
+          <w:rFonts w:hint="eastAsia"/>
+        </w:rPr>
+      </w:pPr>
+      <w:r>
+        <w:tab/>
+      </w:r>
+    </w:p>
+    <w:p>
+      <w:r>
+        <w:tab/>
+      </w:r>
+    </w:p>
     <w:sectPr>
       <w:pgSz w:w="11906" w:h="16838"/>
       <w:pgMar w:top="1440" w:right="1800" w:bottom="1440" w:left="1800" w:header="851" w:footer="992" w:gutter="0"/>

--- a/Daybreak of Teyvat Alpha Version/西风骑士团 22m 12军工 7民工 4船坞 8油 52铝 18橡胶 26铁 10紫晶.docx
+++ b/Daybreak of Teyvat Alpha Version/西风骑士团 22m 12军工 7民工 4船坞 8油 52铝 18橡胶 26铁 10紫晶.docx
@@ -657,6 +657,86 @@
       </w:r>
     </w:p>
     <w:p/>
+    <w:p>
+      <w:pPr>
+        <w:rPr>
+          <w:rFonts w:hint="eastAsia"/>
+        </w:rPr>
+      </w:pPr>
+      <w:r>
+        <w:rPr>
+          <w:rFonts w:hint="eastAsia"/>
+        </w:rPr>
+        <w:t>26 烈风海岸</w:t>
+      </w:r>
+    </w:p>
+    <w:p>
+      <w:r>
+        <w:rPr>
+          <w:rFonts w:hint="eastAsia"/>
+        </w:rPr>
+        <w:t>21 寂静海</w:t>
+      </w:r>
+    </w:p>
+    <w:p>
+      <w:r>
+        <w:rPr>
+          <w:rFonts w:hint="eastAsia"/>
+        </w:rPr>
+        <w:t>20 蒲公英海中心</w:t>
+      </w:r>
+    </w:p>
+    <w:p>
+      <w:r>
+        <w:rPr>
+          <w:rFonts w:hint="eastAsia"/>
+        </w:rPr>
+        <w:t>94 东北蒲公英海</w:t>
+      </w:r>
+    </w:p>
+    <w:p>
+      <w:r>
+        <w:rPr>
+          <w:rFonts w:hint="eastAsia"/>
+        </w:rPr>
+        <w:t>113 玛格丽特庄园</w:t>
+      </w:r>
+    </w:p>
+    <w:p>
+      <w:r>
+        <w:rPr>
+          <w:rFonts w:hint="eastAsia"/>
+        </w:rPr>
+        <w:t xml:space="preserve">120 </w:t>
+      </w:r>
+      <w:proofErr w:type="gramStart"/>
+      <w:r>
+        <w:rPr>
+          <w:rFonts w:hint="eastAsia"/>
+        </w:rPr>
+        <w:t>切蒲英</w:t>
+      </w:r>
+      <w:proofErr w:type="gramEnd"/>
+      <w:r>
+        <w:rPr>
+          <w:rFonts w:hint="eastAsia"/>
+        </w:rPr>
+        <w:t>海</w:t>
+      </w:r>
+    </w:p>
+    <w:p>
+      <w:pPr>
+        <w:rPr>
+          <w:rFonts w:hint="eastAsia"/>
+        </w:rPr>
+      </w:pPr>
+      <w:r>
+        <w:rPr>
+          <w:rFonts w:hint="eastAsia"/>
+        </w:rPr>
+        <w:t>118 暴风堡垒</w:t>
+      </w:r>
+    </w:p>
     <w:p/>
     <w:p>
       <w:r>
@@ -852,26 +932,16 @@
     </w:p>
     <w:p>
       <w:r>
+        <w:lastRenderedPageBreak/>
         <w:t>《贝尼托·墨索里尼的演讲稿》</w:t>
       </w:r>
     </w:p>
     <w:p>
-      <w:pPr>
-        <w:rPr>
-          <w:rFonts w:hint="eastAsia"/>
-        </w:rPr>
-      </w:pPr>
       <w:r>
         <w:t>《反共产主义理论》</w:t>
       </w:r>
     </w:p>
-    <w:p>
-      <w:pPr>
-        <w:rPr>
-          <w:rFonts w:hint="eastAsia"/>
-        </w:rPr>
-      </w:pPr>
-    </w:p>
+    <w:p/>
     <w:p>
       <w:r>
         <w:rPr>
@@ -929,7 +999,6 @@
         <w:rPr>
           <w:rFonts w:hint="eastAsia"/>
         </w:rPr>
-        <w:lastRenderedPageBreak/>
         <w:t>政治——化解坚冰的暖阳  割除腐肉，进军达达乌帕城</w:t>
       </w:r>
     </w:p>
@@ -1031,11 +1100,6 @@
       </w:r>
     </w:p>
     <w:p>
-      <w:pPr>
-        <w:rPr>
-          <w:rFonts w:hint="eastAsia"/>
-        </w:rPr>
-      </w:pPr>
       <w:r>
         <w:tab/>
       </w:r>
@@ -1102,7 +1166,25 @@
         <w:rPr>
           <w:rFonts w:hint="eastAsia"/>
         </w:rPr>
-        <w:t>提高贵族反对烈度</w:t>
+        <w:t>提高贵族反对烈度，</w:t>
+      </w:r>
+      <w:r>
+        <w:rPr>
+          <w:rFonts w:hint="eastAsia"/>
+        </w:rPr>
+        <w:t>降低稳定性，失去大量政治点数，</w:t>
+      </w:r>
+      <w:r>
+        <w:rPr>
+          <w:rFonts w:hint="eastAsia"/>
+        </w:rPr>
+        <w:t>取得大量陆军经验</w:t>
+      </w:r>
+      <w:r>
+        <w:rPr>
+          <w:rFonts w:hint="eastAsia"/>
+        </w:rPr>
+        <w:t>权力平衡+20%</w:t>
       </w:r>
       <w:r>
         <w:rPr>
@@ -1114,30 +1196,6 @@
         <w:rPr>
           <w:rFonts w:hint="eastAsia"/>
         </w:rPr>
-        <w:t>降低稳定性，失去大量政治点数，</w:t>
-      </w:r>
-      <w:r>
-        <w:rPr>
-          <w:rFonts w:hint="eastAsia"/>
-        </w:rPr>
-        <w:t>取得大量陆军经验</w:t>
-      </w:r>
-      <w:r>
-        <w:rPr>
-          <w:rFonts w:hint="eastAsia"/>
-        </w:rPr>
-        <w:t>权力平衡+20%</w:t>
-      </w:r>
-      <w:r>
-        <w:rPr>
-          <w:rFonts w:hint="eastAsia"/>
-        </w:rPr>
-        <w:t>，</w:t>
-      </w:r>
-      <w:r>
-        <w:rPr>
-          <w:rFonts w:hint="eastAsia"/>
-        </w:rPr>
         <w:t>获得六支九步</w:t>
       </w:r>
       <w:proofErr w:type="gramStart"/>
@@ -1193,11 +1251,6 @@
       </w:r>
     </w:p>
     <w:p>
-      <w:pPr>
-        <w:rPr>
-          <w:rFonts w:hint="eastAsia"/>
-        </w:rPr>
-      </w:pPr>
       <w:r>
         <w:tab/>
       </w:r>
@@ -1228,13 +1281,7 @@
         <w:rPr>
           <w:rFonts w:hint="eastAsia"/>
         </w:rPr>
-        <w:t>提高贵族反对烈度</w:t>
-      </w:r>
-      <w:r>
-        <w:rPr>
-          <w:rFonts w:hint="eastAsia"/>
-        </w:rPr>
-        <w:t>，</w:t>
+        <w:t>提高贵族反对烈度，</w:t>
       </w:r>
       <w:r>
         <w:rPr>
@@ -1290,13 +1337,7 @@
         <w:rPr>
           <w:rFonts w:hint="eastAsia"/>
         </w:rPr>
-        <w:t>；降低镇压花费，解锁新的决议，</w:t>
-      </w:r>
-      <w:r>
-        <w:rPr>
-          <w:rFonts w:hint="eastAsia"/>
-        </w:rPr>
-        <w:t>在稳定性小于80时消耗指挥点数提高稳定性</w:t>
+        <w:t>；降低镇压花费，解锁新的决议，在稳定性小于80时消耗指挥点数提高稳定性</w:t>
       </w:r>
     </w:p>
     <w:p>
@@ -1376,11 +1417,6 @@
       </w:r>
     </w:p>
     <w:p>
-      <w:pPr>
-        <w:rPr>
-          <w:rFonts w:hint="eastAsia"/>
-        </w:rPr>
-      </w:pPr>
       <w:r>
         <w:tab/>
       </w:r>
@@ -1436,13 +1472,7 @@
         <w:rPr>
           <w:rFonts w:hint="eastAsia"/>
         </w:rPr>
-        <w:t>，</w:t>
-      </w:r>
-      <w:r>
-        <w:rPr>
-          <w:rFonts w:hint="eastAsia"/>
-        </w:rPr>
-        <w:t>提高贵族反对烈度</w:t>
+        <w:t>，提高贵族反对烈度</w:t>
       </w:r>
       <w:r>
         <w:rPr>
@@ -1548,7 +1578,14 @@
         <w:rPr>
           <w:rFonts w:hint="eastAsia"/>
         </w:rPr>
-        <w:t>；减少转换损耗</w:t>
+        <w:t>；减少转换损</w:t>
+      </w:r>
+      <w:r>
+        <w:rPr>
+          <w:rFonts w:hint="eastAsia"/>
+        </w:rPr>
+        <w:lastRenderedPageBreak/>
+        <w:t>耗</w:t>
       </w:r>
     </w:p>
     <w:p>
@@ -1634,26 +1671,13 @@
         <w:rPr>
           <w:rFonts w:hint="eastAsia"/>
         </w:rPr>
-        <w:t>提高贵族反对烈度</w:t>
-      </w:r>
-      <w:r>
-        <w:rPr>
-          <w:rFonts w:hint="eastAsia"/>
-        </w:rPr>
-        <w:t>，</w:t>
-      </w:r>
-      <w:r>
-        <w:rPr>
-          <w:rFonts w:hint="eastAsia"/>
-        </w:rPr>
-        <w:t>得到工业加速卡，获得民族精神 坚</w:t>
-      </w:r>
-      <w:r>
-        <w:rPr>
-          <w:rFonts w:hint="eastAsia"/>
-        </w:rPr>
-        <w:lastRenderedPageBreak/>
-        <w:t>冰劳动社团，提高</w:t>
+        <w:t>提高贵族反对烈度，</w:t>
+      </w:r>
+      <w:r>
+        <w:rPr>
+          <w:rFonts w:hint="eastAsia"/>
+        </w:rPr>
+        <w:t>得到工业加速卡，获得民族精神 坚冰劳动社团，提高</w:t>
       </w:r>
       <w:proofErr w:type="gramStart"/>
       <w:r>
@@ -1793,11 +1817,6 @@
       </w:r>
     </w:p>
     <w:p>
-      <w:pPr>
-        <w:rPr>
-          <w:rFonts w:hint="eastAsia"/>
-        </w:rPr>
-      </w:pPr>
       <w:r>
         <w:tab/>
       </w:r>
@@ -1861,13 +1880,7 @@
         <w:rPr>
           <w:rFonts w:hint="eastAsia"/>
         </w:rPr>
-        <w:t>提高贵族反对烈度</w:t>
-      </w:r>
-      <w:r>
-        <w:rPr>
-          <w:rFonts w:hint="eastAsia"/>
-        </w:rPr>
-        <w:t>，</w:t>
+        <w:t>提高贵族反对烈度，</w:t>
       </w:r>
       <w:r>
         <w:rPr>
@@ -1941,13 +1954,7 @@
         <w:rPr>
           <w:rFonts w:hint="eastAsia"/>
         </w:rPr>
-        <w:t>提高贵族反对烈度</w:t>
-      </w:r>
-      <w:r>
-        <w:rPr>
-          <w:rFonts w:hint="eastAsia"/>
-        </w:rPr>
-        <w:t>，</w:t>
+        <w:t>提高贵族反对烈度，</w:t>
       </w:r>
       <w:r>
         <w:rPr>
@@ -2006,21 +2013,7 @@
         <w:rPr>
           <w:rFonts w:hint="eastAsia"/>
         </w:rPr>
-        <w:t>下接 政治线 取得稳定性/</w:t>
-      </w:r>
-      <w:proofErr w:type="gramStart"/>
-      <w:r>
-        <w:rPr>
-          <w:rFonts w:hint="eastAsia"/>
-        </w:rPr>
-        <w:t>战支</w:t>
-      </w:r>
-      <w:proofErr w:type="gramEnd"/>
-      <w:r>
-        <w:rPr>
-          <w:rFonts w:hint="eastAsia"/>
-        </w:rPr>
-        <w:t xml:space="preserve"> 临时降低政府改革花费与</w:t>
+        <w:t>下接 政治线 取得稳定性/战支 临时降低政府改革花费与</w:t>
       </w:r>
       <w:proofErr w:type="gramStart"/>
       <w:r>
@@ -2065,13 +2058,7 @@
         <w:rPr>
           <w:rFonts w:hint="eastAsia"/>
         </w:rPr>
-        <w:t>提高贵族反对烈度</w:t>
-      </w:r>
-      <w:r>
-        <w:rPr>
-          <w:rFonts w:hint="eastAsia"/>
-        </w:rPr>
-        <w:t>，</w:t>
+        <w:t>提高贵族反对烈度，</w:t>
       </w:r>
       <w:r>
         <w:rPr>
@@ -2147,6 +2134,9 @@
         </w:rPr>
         <w:t>力量</w:t>
       </w:r>
+      <w:r>
+        <w:tab/>
+      </w:r>
     </w:p>
     <w:p>
       <w:r>
@@ -2196,57 +2186,124 @@
         <w:rPr>
           <w:rFonts w:hint="eastAsia"/>
         </w:rPr>
+        <w:t>力量，</w:t>
+      </w:r>
+      <w:proofErr w:type="gramStart"/>
+      <w:r>
+        <w:rPr>
+          <w:rFonts w:hint="eastAsia"/>
+        </w:rPr>
+        <w:t>解锁决议</w:t>
+      </w:r>
+      <w:proofErr w:type="gramEnd"/>
+      <w:r>
+        <w:rPr>
+          <w:rFonts w:hint="eastAsia"/>
+        </w:rPr>
+        <w:t>重申浪花宣言</w:t>
+      </w:r>
+    </w:p>
+    <w:p>
+      <w:r>
+        <w:tab/>
+      </w:r>
+      <w:r>
+        <w:rPr>
+          <w:rFonts w:hint="eastAsia"/>
+        </w:rPr>
+        <w:t>迅速 提高</w:t>
+      </w:r>
+      <w:proofErr w:type="gramStart"/>
+      <w:r>
+        <w:rPr>
+          <w:rFonts w:hint="eastAsia"/>
+        </w:rPr>
+        <w:t>棕党支持率</w:t>
+      </w:r>
+      <w:proofErr w:type="gramEnd"/>
+      <w:r>
+        <w:rPr>
+          <w:rFonts w:hint="eastAsia"/>
+        </w:rPr>
+        <w:t>，获得一笔</w:t>
+      </w:r>
+      <w:proofErr w:type="gramStart"/>
+      <w:r>
+        <w:rPr>
+          <w:rFonts w:hint="eastAsia"/>
+        </w:rPr>
+        <w:t>坚冰党</w:t>
+      </w:r>
+      <w:proofErr w:type="gramEnd"/>
+      <w:r>
+        <w:rPr>
+          <w:rFonts w:hint="eastAsia"/>
+        </w:rPr>
         <w:t>力量</w:t>
       </w:r>
-      <w:r>
-        <w:rPr>
-          <w:rFonts w:hint="eastAsia"/>
-        </w:rPr>
-        <w:t>，</w:t>
-      </w:r>
-      <w:proofErr w:type="gramStart"/>
-      <w:r>
-        <w:rPr>
-          <w:rFonts w:hint="eastAsia"/>
-        </w:rPr>
-        <w:t>解锁决议</w:t>
-      </w:r>
-      <w:proofErr w:type="gramEnd"/>
-      <w:r>
-        <w:rPr>
-          <w:rFonts w:hint="eastAsia"/>
-        </w:rPr>
-        <w:t>重申浪花宣言</w:t>
-      </w:r>
-    </w:p>
-    <w:p>
-      <w:pPr>
-        <w:rPr>
-          <w:rFonts w:hint="eastAsia"/>
-        </w:rPr>
-      </w:pPr>
-      <w:r>
-        <w:tab/>
-      </w:r>
-      <w:r>
-        <w:rPr>
-          <w:rFonts w:hint="eastAsia"/>
-        </w:rPr>
-        <w:t>迅速 提高</w:t>
-      </w:r>
-      <w:proofErr w:type="gramStart"/>
-      <w:r>
-        <w:rPr>
-          <w:rFonts w:hint="eastAsia"/>
-        </w:rPr>
-        <w:t>棕党支持率</w:t>
-      </w:r>
-      <w:proofErr w:type="gramEnd"/>
-      <w:r>
-        <w:rPr>
-          <w:rFonts w:hint="eastAsia"/>
-        </w:rPr>
-        <w:t>，获得一笔</w:t>
+    </w:p>
+    <w:p/>
+    <w:p>
+      <w:r>
+        <w:rPr>
+          <w:rFonts w:hint="eastAsia"/>
+        </w:rPr>
+        <w:t xml:space="preserve">军事改革2 </w:t>
+      </w:r>
+      <w:r>
+        <w:rPr>
+          <w:rFonts w:hint="eastAsia"/>
+        </w:rPr>
+        <w:t>学习至</w:t>
+      </w:r>
+      <w:proofErr w:type="gramStart"/>
+      <w:r>
+        <w:rPr>
+          <w:rFonts w:hint="eastAsia"/>
+        </w:rPr>
+        <w:t>冬</w:t>
+      </w:r>
+      <w:r>
+        <w:rPr>
+          <w:rFonts w:hint="eastAsia"/>
+        </w:rPr>
+        <w:t>现代</w:t>
+      </w:r>
+      <w:proofErr w:type="gramEnd"/>
+      <w:r>
+        <w:rPr>
+          <w:rFonts w:hint="eastAsia"/>
+        </w:rPr>
+        <w:t>指挥体系</w:t>
+      </w:r>
+      <w:r>
+        <w:rPr>
+          <w:rFonts w:hint="eastAsia"/>
+        </w:rPr>
+        <w:t xml:space="preserve"> </w:t>
+      </w:r>
+      <w:r>
+        <w:rPr>
+          <w:rFonts w:hint="eastAsia"/>
+        </w:rPr>
+        <w:t>斗争</w:t>
+      </w:r>
+    </w:p>
+    <w:p>
+      <w:r>
+        <w:tab/>
+      </w:r>
+      <w:r>
+        <w:rPr>
+          <w:rFonts w:hint="eastAsia"/>
+        </w:rPr>
+        <w:t>彻底</w:t>
+      </w:r>
+      <w:r>
+        <w:rPr>
+          <w:rFonts w:hint="eastAsia"/>
+        </w:rPr>
+        <w:t xml:space="preserve"> 专业且忠于</w:t>
       </w:r>
       <w:proofErr w:type="gramStart"/>
       <w:r>
@@ -2260,95 +2317,6 @@
         <w:rPr>
           <w:rFonts w:hint="eastAsia"/>
         </w:rPr>
-        <w:t>力量</w:t>
-      </w:r>
-    </w:p>
-    <w:p>
-      <w:pPr>
-        <w:rPr>
-          <w:rFonts w:hint="eastAsia"/>
-        </w:rPr>
-      </w:pPr>
-    </w:p>
-    <w:p>
-      <w:r>
-        <w:rPr>
-          <w:rFonts w:hint="eastAsia"/>
-        </w:rPr>
-        <w:t xml:space="preserve">军事改革2 </w:t>
-      </w:r>
-      <w:r>
-        <w:rPr>
-          <w:rFonts w:hint="eastAsia"/>
-        </w:rPr>
-        <w:t>学习至</w:t>
-      </w:r>
-      <w:proofErr w:type="gramStart"/>
-      <w:r>
-        <w:rPr>
-          <w:rFonts w:hint="eastAsia"/>
-        </w:rPr>
-        <w:t>冬</w:t>
-      </w:r>
-      <w:r>
-        <w:rPr>
-          <w:rFonts w:hint="eastAsia"/>
-        </w:rPr>
-        <w:t>现代</w:t>
-      </w:r>
-      <w:proofErr w:type="gramEnd"/>
-      <w:r>
-        <w:rPr>
-          <w:rFonts w:hint="eastAsia"/>
-        </w:rPr>
-        <w:t>指挥体系</w:t>
-      </w:r>
-      <w:r>
-        <w:rPr>
-          <w:rFonts w:hint="eastAsia"/>
-        </w:rPr>
-        <w:t xml:space="preserve"> </w:t>
-      </w:r>
-      <w:r>
-        <w:rPr>
-          <w:rFonts w:hint="eastAsia"/>
-        </w:rPr>
-        <w:t>斗争</w:t>
-      </w:r>
-    </w:p>
-    <w:p>
-      <w:pPr>
-        <w:rPr>
-          <w:rFonts w:hint="eastAsia"/>
-        </w:rPr>
-      </w:pPr>
-      <w:r>
-        <w:tab/>
-      </w:r>
-      <w:r>
-        <w:rPr>
-          <w:rFonts w:hint="eastAsia"/>
-        </w:rPr>
-        <w:t>彻底</w:t>
-      </w:r>
-      <w:r>
-        <w:rPr>
-          <w:rFonts w:hint="eastAsia"/>
-        </w:rPr>
-        <w:t xml:space="preserve"> 专业且忠于</w:t>
-      </w:r>
-      <w:proofErr w:type="gramStart"/>
-      <w:r>
-        <w:rPr>
-          <w:rFonts w:hint="eastAsia"/>
-        </w:rPr>
-        <w:t>坚冰党</w:t>
-      </w:r>
-      <w:proofErr w:type="gramEnd"/>
-      <w:r>
-        <w:rPr>
-          <w:rFonts w:hint="eastAsia"/>
-        </w:rPr>
         <w:t>的军队</w:t>
       </w:r>
     </w:p>
@@ -2364,110 +2332,6 @@
           <w:rFonts w:hint="eastAsia"/>
         </w:rPr>
         <w:t>负面效果：消耗大量稳定性、</w:t>
-      </w:r>
-      <w:proofErr w:type="gramStart"/>
-      <w:r>
-        <w:rPr>
-          <w:rFonts w:hint="eastAsia"/>
-        </w:rPr>
-        <w:t>坚冰党</w:t>
-      </w:r>
-      <w:proofErr w:type="gramEnd"/>
-      <w:r>
-        <w:rPr>
-          <w:rFonts w:hint="eastAsia"/>
-        </w:rPr>
-        <w:t>力量，提高贵族反对烈度</w:t>
-      </w:r>
-    </w:p>
-    <w:p>
-      <w:pPr>
-        <w:ind w:left="420" w:firstLine="420"/>
-        <w:rPr>
-          <w:rFonts w:hint="eastAsia"/>
-        </w:rPr>
-      </w:pPr>
-      <w:r>
-        <w:rPr>
-          <w:rFonts w:hint="eastAsia"/>
-        </w:rPr>
-        <w:t>正面效果：取得民族精神 至</w:t>
-      </w:r>
-      <w:proofErr w:type="gramStart"/>
-      <w:r>
-        <w:rPr>
-          <w:rFonts w:hint="eastAsia"/>
-        </w:rPr>
-        <w:t>冬现代</w:t>
-      </w:r>
-      <w:proofErr w:type="gramEnd"/>
-      <w:r>
-        <w:rPr>
-          <w:rFonts w:hint="eastAsia"/>
-        </w:rPr>
-        <w:t>军事体系，提高</w:t>
-      </w:r>
-      <w:proofErr w:type="gramStart"/>
-      <w:r>
-        <w:rPr>
-          <w:rFonts w:hint="eastAsia"/>
-        </w:rPr>
-        <w:t>坚冰党</w:t>
-      </w:r>
-      <w:proofErr w:type="gramEnd"/>
-      <w:r>
-        <w:rPr>
-          <w:rFonts w:hint="eastAsia"/>
-        </w:rPr>
-        <w:t>力量每月获得量6，提高组织度、HP、计划上限、计划速度、突破、指挥点数获取速度、陆军经验获取速度</w:t>
-      </w:r>
-    </w:p>
-    <w:p>
-      <w:pPr>
-        <w:rPr>
-          <w:rFonts w:hint="eastAsia"/>
-        </w:rPr>
-      </w:pPr>
-      <w:r>
-        <w:tab/>
-      </w:r>
-      <w:r>
-        <w:rPr>
-          <w:rFonts w:hint="eastAsia"/>
-        </w:rPr>
-        <w:t>折中</w:t>
-      </w:r>
-      <w:r>
-        <w:rPr>
-          <w:rFonts w:hint="eastAsia"/>
-        </w:rPr>
-        <w:t xml:space="preserve"> 专业军队，掺入贵族</w:t>
-      </w:r>
-    </w:p>
-    <w:p>
-      <w:r>
-        <w:tab/>
-      </w:r>
-      <w:r>
-        <w:tab/>
-      </w:r>
-      <w:r>
-        <w:rPr>
-          <w:rFonts w:hint="eastAsia"/>
-        </w:rPr>
-        <w:t>负面效果：消耗</w:t>
-      </w:r>
-      <w:r>
-        <w:rPr>
-          <w:rFonts w:hint="eastAsia"/>
-        </w:rPr>
-        <w:t>少</w:t>
-      </w:r>
-      <w:r>
-        <w:rPr>
-          <w:rFonts w:hint="eastAsia"/>
-        </w:rPr>
-        <w:t>量稳定性、</w:t>
       </w:r>
       <w:proofErr w:type="gramStart"/>
       <w:r>
@@ -2520,55 +2384,52 @@
         <w:rPr>
           <w:rFonts w:hint="eastAsia"/>
         </w:rPr>
-        <w:t>力量每月获得量</w:t>
-      </w:r>
-      <w:r>
-        <w:rPr>
-          <w:rFonts w:hint="eastAsia"/>
-        </w:rPr>
-        <w:t>4</w:t>
-      </w:r>
-      <w:r>
-        <w:rPr>
-          <w:rFonts w:hint="eastAsia"/>
-        </w:rPr>
-        <w:t>，提高组织度、计划上限、突破、指挥点数获取速度、陆军经验获取速度</w:t>
-      </w:r>
-    </w:p>
-    <w:p>
-      <w:pPr>
-        <w:rPr>
-          <w:rFonts w:hint="eastAsia"/>
-        </w:rPr>
-      </w:pPr>
-      <w:r>
-        <w:tab/>
-      </w:r>
-      <w:r>
-        <w:rPr>
-          <w:rFonts w:hint="eastAsia"/>
-        </w:rPr>
-        <w:t>妥协</w:t>
-      </w:r>
-      <w:r>
-        <w:rPr>
-          <w:rFonts w:hint="eastAsia"/>
-        </w:rPr>
-        <w:t xml:space="preserve"> 包含大量贵族军官的至冬军队</w:t>
-      </w:r>
-    </w:p>
-    <w:p>
-      <w:r>
-        <w:tab/>
-      </w:r>
-      <w:r>
-        <w:tab/>
-      </w:r>
-      <w:r>
-        <w:rPr>
-          <w:rFonts w:hint="eastAsia"/>
-        </w:rPr>
-        <w:t>负面效果：</w:t>
+        <w:t>力量每月获得量6，提高组织度、HP、计划上限、计划速度、突破、指挥点数获取速度、陆军经验获取速度</w:t>
+      </w:r>
+    </w:p>
+    <w:p>
+      <w:r>
+        <w:tab/>
+      </w:r>
+      <w:r>
+        <w:rPr>
+          <w:rFonts w:hint="eastAsia"/>
+        </w:rPr>
+        <w:t>折中</w:t>
+      </w:r>
+      <w:r>
+        <w:rPr>
+          <w:rFonts w:hint="eastAsia"/>
+        </w:rPr>
+        <w:t xml:space="preserve"> 专业军队，掺入贵族</w:t>
+      </w:r>
+    </w:p>
+    <w:p>
+      <w:r>
+        <w:tab/>
+      </w:r>
+      <w:r>
+        <w:tab/>
+      </w:r>
+      <w:r>
+        <w:rPr>
+          <w:rFonts w:hint="eastAsia"/>
+        </w:rPr>
+        <w:t>负面效果：消耗少量稳定性、</w:t>
+      </w:r>
+      <w:proofErr w:type="gramStart"/>
+      <w:r>
+        <w:rPr>
+          <w:rFonts w:hint="eastAsia"/>
+        </w:rPr>
+        <w:t>坚冰党</w:t>
+      </w:r>
+      <w:proofErr w:type="gramEnd"/>
+      <w:r>
+        <w:rPr>
+          <w:rFonts w:hint="eastAsia"/>
+        </w:rPr>
+        <w:t>力量，提高贵族反对烈度</w:t>
       </w:r>
     </w:p>
     <w:p>
@@ -2579,32 +2440,15 @@
         <w:rPr>
           <w:rFonts w:hint="eastAsia"/>
         </w:rPr>
-        <w:t>正面效果：</w:t>
-      </w:r>
-      <w:r>
-        <w:rPr>
-          <w:rFonts w:hint="eastAsia"/>
-        </w:rPr>
-        <w:t>降低贵族反对烈度，</w:t>
-      </w:r>
-      <w:r>
-        <w:rPr>
-          <w:rFonts w:hint="eastAsia"/>
-        </w:rPr>
-        <w:t xml:space="preserve">取得民族精神 </w:t>
-      </w:r>
-      <w:proofErr w:type="gramStart"/>
-      <w:r>
-        <w:rPr>
-          <w:rFonts w:hint="eastAsia"/>
-        </w:rPr>
-        <w:t>仿</w:t>
-      </w:r>
-      <w:r>
-        <w:rPr>
-          <w:rFonts w:hint="eastAsia"/>
-        </w:rPr>
-        <w:t>至冬现代</w:t>
+        <w:lastRenderedPageBreak/>
+        <w:t>正面效果：取得民族精神 至</w:t>
+      </w:r>
+      <w:proofErr w:type="gramStart"/>
+      <w:r>
+        <w:rPr>
+          <w:rFonts w:hint="eastAsia"/>
+        </w:rPr>
+        <w:t>冬现代</w:t>
       </w:r>
       <w:proofErr w:type="gramEnd"/>
       <w:r>
@@ -2625,527 +2469,38 @@
         <w:rPr>
           <w:rFonts w:hint="eastAsia"/>
         </w:rPr>
-        <w:t>力量每月获得量</w:t>
-      </w:r>
-      <w:r>
-        <w:rPr>
-          <w:rFonts w:hint="eastAsia"/>
-        </w:rPr>
-        <w:t>2</w:t>
-      </w:r>
-      <w:r>
-        <w:rPr>
-          <w:rFonts w:hint="eastAsia"/>
-        </w:rPr>
-        <w:t>，提高计划上限、计划速度、陆军经验获取速度</w:t>
-      </w:r>
-    </w:p>
-    <w:p/>
-    <w:p>
-      <w:r>
-        <w:rPr>
-          <w:rFonts w:hint="eastAsia"/>
-        </w:rPr>
-        <w:lastRenderedPageBreak/>
-        <w:t xml:space="preserve">文化改革2 </w:t>
-      </w:r>
-      <w:r>
-        <w:rPr>
-          <w:rFonts w:hint="eastAsia"/>
-        </w:rPr>
-        <w:t>支持未来主义 投入</w:t>
-      </w:r>
-    </w:p>
-    <w:p>
-      <w:pPr>
-        <w:rPr>
-          <w:rFonts w:hint="eastAsia"/>
-        </w:rPr>
-      </w:pPr>
-      <w:r>
-        <w:tab/>
-      </w:r>
-      <w:r>
-        <w:rPr>
-          <w:rFonts w:hint="eastAsia"/>
-        </w:rPr>
-        <w:t>全力 失去大量</w:t>
-      </w:r>
-      <w:proofErr w:type="gramStart"/>
-      <w:r>
-        <w:rPr>
-          <w:rFonts w:hint="eastAsia"/>
-        </w:rPr>
-        <w:t>坚冰党</w:t>
-      </w:r>
-      <w:proofErr w:type="gramEnd"/>
-      <w:r>
-        <w:rPr>
-          <w:rFonts w:hint="eastAsia"/>
-        </w:rPr>
-        <w:t>力量、稳定，提高贵族反对烈度，获得支持未来主义，获得一个10年的电子科技加速卡，</w:t>
-      </w:r>
-      <w:proofErr w:type="gramStart"/>
-      <w:r>
-        <w:rPr>
-          <w:rFonts w:hint="eastAsia"/>
-        </w:rPr>
-        <w:t>解锁决议</w:t>
-      </w:r>
-      <w:proofErr w:type="gramEnd"/>
-      <w:r>
-        <w:rPr>
-          <w:rFonts w:hint="eastAsia"/>
-        </w:rPr>
-        <w:t>赞助未来主义，占用工厂提高</w:t>
-      </w:r>
-      <w:proofErr w:type="gramStart"/>
-      <w:r>
-        <w:rPr>
-          <w:rFonts w:hint="eastAsia"/>
-        </w:rPr>
-        <w:t>坚冰党</w:t>
-      </w:r>
-      <w:proofErr w:type="gramEnd"/>
-      <w:r>
-        <w:rPr>
-          <w:rFonts w:hint="eastAsia"/>
-        </w:rPr>
-        <w:t>力量；</w:t>
-      </w:r>
-      <w:proofErr w:type="gramStart"/>
-      <w:r>
-        <w:rPr>
-          <w:rFonts w:hint="eastAsia"/>
-        </w:rPr>
-        <w:t>解锁决议</w:t>
-      </w:r>
-      <w:proofErr w:type="gramEnd"/>
-      <w:r>
-        <w:rPr>
-          <w:rFonts w:hint="eastAsia"/>
-        </w:rPr>
-        <w:t>提倡未来主义建筑，消耗政治</w:t>
-      </w:r>
-      <w:proofErr w:type="gramStart"/>
-      <w:r>
-        <w:rPr>
-          <w:rFonts w:hint="eastAsia"/>
-        </w:rPr>
-        <w:t>点提高</w:t>
-      </w:r>
-      <w:proofErr w:type="gramEnd"/>
-      <w:r>
-        <w:rPr>
-          <w:rFonts w:hint="eastAsia"/>
-        </w:rPr>
-        <w:t>建造速度</w:t>
-      </w:r>
-    </w:p>
-    <w:p>
-      <w:pPr>
-        <w:rPr>
-          <w:rFonts w:hint="eastAsia"/>
-        </w:rPr>
-      </w:pPr>
-      <w:r>
-        <w:tab/>
-      </w:r>
-      <w:r>
-        <w:rPr>
-          <w:rFonts w:hint="eastAsia"/>
-        </w:rPr>
-        <w:t>专注 失去少量稳定，</w:t>
-      </w:r>
-      <w:r>
-        <w:rPr>
-          <w:rFonts w:hint="eastAsia"/>
-        </w:rPr>
-        <w:t>获得持续</w:t>
-      </w:r>
-      <w:r>
-        <w:rPr>
-          <w:rFonts w:hint="eastAsia"/>
-        </w:rPr>
-        <w:t>72</w:t>
-      </w:r>
-      <w:r>
-        <w:rPr>
-          <w:rFonts w:hint="eastAsia"/>
-        </w:rPr>
-        <w:t>0天的支持未来主义，提高</w:t>
-      </w:r>
-      <w:proofErr w:type="gramStart"/>
-      <w:r>
-        <w:rPr>
-          <w:rFonts w:hint="eastAsia"/>
-        </w:rPr>
-        <w:t>棕党支持率</w:t>
-      </w:r>
-      <w:proofErr w:type="gramEnd"/>
-      <w:r>
-        <w:rPr>
-          <w:rFonts w:hint="eastAsia"/>
-        </w:rPr>
-        <w:t>、战争支持率和科研速度，</w:t>
-      </w:r>
-      <w:proofErr w:type="gramStart"/>
-      <w:r>
-        <w:rPr>
-          <w:rFonts w:hint="eastAsia"/>
-        </w:rPr>
-        <w:t>解锁决议</w:t>
-      </w:r>
-      <w:proofErr w:type="gramEnd"/>
-      <w:r>
-        <w:rPr>
-          <w:rFonts w:hint="eastAsia"/>
-        </w:rPr>
-        <w:t>赞助未来主义，占用工厂提高</w:t>
-      </w:r>
-      <w:proofErr w:type="gramStart"/>
-      <w:r>
-        <w:rPr>
-          <w:rFonts w:hint="eastAsia"/>
-        </w:rPr>
-        <w:t>坚冰党</w:t>
-      </w:r>
-      <w:proofErr w:type="gramEnd"/>
-      <w:r>
-        <w:rPr>
-          <w:rFonts w:hint="eastAsia"/>
-        </w:rPr>
-        <w:t>力量</w:t>
-      </w:r>
-    </w:p>
-    <w:p>
-      <w:pPr>
-        <w:rPr>
-          <w:rFonts w:hint="eastAsia"/>
-        </w:rPr>
-      </w:pPr>
-      <w:r>
-        <w:tab/>
-      </w:r>
-      <w:r>
-        <w:rPr>
-          <w:rFonts w:hint="eastAsia"/>
-        </w:rPr>
-        <w:t>迅速 获得持续360天的支持未来主义，提高</w:t>
-      </w:r>
-      <w:proofErr w:type="gramStart"/>
-      <w:r>
-        <w:rPr>
-          <w:rFonts w:hint="eastAsia"/>
-        </w:rPr>
-        <w:t>棕党支持率</w:t>
-      </w:r>
-      <w:proofErr w:type="gramEnd"/>
-      <w:r>
-        <w:rPr>
-          <w:rFonts w:hint="eastAsia"/>
-        </w:rPr>
-        <w:t>、战争支持率和科研速度</w:t>
-      </w:r>
-    </w:p>
-    <w:p>
-      <w:r>
-        <w:rPr>
-          <w:rFonts w:hint="eastAsia"/>
-        </w:rPr>
-        <w:t xml:space="preserve">生产改革2 </w:t>
-      </w:r>
-      <w:r>
-        <w:rPr>
-          <w:rFonts w:hint="eastAsia"/>
-        </w:rPr>
-        <w:t>引进至</w:t>
-      </w:r>
-      <w:proofErr w:type="gramStart"/>
-      <w:r>
-        <w:rPr>
-          <w:rFonts w:hint="eastAsia"/>
-        </w:rPr>
-        <w:t>冬技术</w:t>
-      </w:r>
-      <w:proofErr w:type="gramEnd"/>
-      <w:r>
-        <w:rPr>
-          <w:rFonts w:hint="eastAsia"/>
-        </w:rPr>
-        <w:t xml:space="preserve"> 投入</w:t>
-      </w:r>
-    </w:p>
-    <w:p>
-      <w:pPr>
-        <w:rPr>
-          <w:rFonts w:hint="eastAsia"/>
-        </w:rPr>
-      </w:pPr>
-      <w:r>
-        <w:tab/>
-      </w:r>
-      <w:r>
-        <w:rPr>
-          <w:rFonts w:hint="eastAsia"/>
-        </w:rPr>
-        <w:t>全力 失去大量</w:t>
-      </w:r>
-      <w:proofErr w:type="gramStart"/>
-      <w:r>
-        <w:rPr>
-          <w:rFonts w:hint="eastAsia"/>
-        </w:rPr>
-        <w:t>坚冰党</w:t>
-      </w:r>
-      <w:proofErr w:type="gramEnd"/>
-      <w:r>
-        <w:rPr>
-          <w:rFonts w:hint="eastAsia"/>
-        </w:rPr>
-        <w:t>力量、稳定，提高贵族反对烈度，</w:t>
-      </w:r>
-      <w:r>
-        <w:rPr>
-          <w:rFonts w:hint="eastAsia"/>
-        </w:rPr>
-        <w:t>提高工业发展水平，获得工业加速卡；</w:t>
-      </w:r>
-      <w:proofErr w:type="gramStart"/>
-      <w:r>
-        <w:rPr>
-          <w:rFonts w:hint="eastAsia"/>
-        </w:rPr>
-        <w:t>解锁决议</w:t>
-      </w:r>
-      <w:proofErr w:type="gramEnd"/>
-      <w:r>
-        <w:rPr>
-          <w:rFonts w:hint="eastAsia"/>
-        </w:rPr>
-        <w:t>派遣至冬留学生，消耗政治点获得工业与电子加速卡</w:t>
-      </w:r>
-    </w:p>
-    <w:p>
-      <w:pPr>
-        <w:rPr>
-          <w:rFonts w:hint="eastAsia"/>
-        </w:rPr>
-      </w:pPr>
-      <w:r>
-        <w:tab/>
-      </w:r>
-      <w:r>
-        <w:rPr>
-          <w:rFonts w:hint="eastAsia"/>
-        </w:rPr>
-        <w:t>专注 失去少量稳定，提高工业发展水平，获得工业加速卡；</w:t>
-      </w:r>
-      <w:proofErr w:type="gramStart"/>
-      <w:r>
-        <w:rPr>
-          <w:rFonts w:hint="eastAsia"/>
-        </w:rPr>
-        <w:t>解锁决议</w:t>
-      </w:r>
-      <w:proofErr w:type="gramEnd"/>
-      <w:r>
-        <w:rPr>
-          <w:rFonts w:hint="eastAsia"/>
-        </w:rPr>
-        <w:t>派遣至冬留学生，</w:t>
-      </w:r>
-      <w:r>
-        <w:rPr>
-          <w:rFonts w:hint="eastAsia"/>
-        </w:rPr>
-        <w:t>消耗</w:t>
-      </w:r>
-      <w:r>
-        <w:rPr>
-          <w:rFonts w:hint="eastAsia"/>
-        </w:rPr>
-        <w:t>政治点获得工业与电子加速卡</w:t>
-      </w:r>
-    </w:p>
-    <w:p>
-      <w:pPr>
-        <w:rPr>
-          <w:rFonts w:hint="eastAsia"/>
-        </w:rPr>
-      </w:pPr>
-      <w:r>
-        <w:tab/>
-      </w:r>
-      <w:r>
-        <w:rPr>
-          <w:rFonts w:hint="eastAsia"/>
-        </w:rPr>
-        <w:t>迅速 获得工业加速卡</w:t>
-      </w:r>
-    </w:p>
-    <w:p>
-      <w:r>
-        <w:rPr>
-          <w:rFonts w:hint="eastAsia"/>
-        </w:rPr>
-        <w:t>政治改革2 组建法团大会 斗争</w:t>
-      </w:r>
-    </w:p>
-    <w:p>
-      <w:pPr>
-        <w:rPr>
-          <w:rFonts w:hint="eastAsia"/>
-        </w:rPr>
-      </w:pPr>
-      <w:r>
-        <w:tab/>
-      </w:r>
-      <w:r>
-        <w:rPr>
-          <w:rFonts w:hint="eastAsia"/>
-        </w:rPr>
-        <w:t>共通：</w:t>
-      </w:r>
-      <w:proofErr w:type="gramStart"/>
-      <w:r>
-        <w:rPr>
-          <w:rFonts w:hint="eastAsia"/>
-        </w:rPr>
-        <w:t>解锁决议</w:t>
-      </w:r>
-      <w:proofErr w:type="gramEnd"/>
-      <w:r>
-        <w:rPr>
-          <w:rFonts w:hint="eastAsia"/>
-        </w:rPr>
-        <w:t xml:space="preserve"> 召开法团大会，</w:t>
-      </w:r>
-      <w:r>
-        <w:rPr>
-          <w:rFonts w:hint="eastAsia"/>
-        </w:rPr>
-        <w:t>获取稳定、战支</w:t>
-      </w:r>
-    </w:p>
-    <w:p>
-      <w:pPr>
-        <w:rPr>
-          <w:rFonts w:hint="eastAsia"/>
-        </w:rPr>
-      </w:pPr>
-      <w:r>
-        <w:tab/>
-      </w:r>
-      <w:r>
-        <w:rPr>
-          <w:rFonts w:hint="eastAsia"/>
-        </w:rPr>
-        <w:t>彻底</w:t>
-      </w:r>
-    </w:p>
-    <w:p>
-      <w:r>
-        <w:tab/>
-      </w:r>
-      <w:r>
-        <w:tab/>
-      </w:r>
-      <w:r>
-        <w:rPr>
-          <w:rFonts w:hint="eastAsia"/>
-        </w:rPr>
-        <w:t>负面效果：消耗大量稳定性、</w:t>
-      </w:r>
-      <w:proofErr w:type="gramStart"/>
-      <w:r>
-        <w:rPr>
-          <w:rFonts w:hint="eastAsia"/>
-        </w:rPr>
-        <w:t>坚冰党</w:t>
-      </w:r>
-      <w:proofErr w:type="gramEnd"/>
-      <w:r>
-        <w:rPr>
-          <w:rFonts w:hint="eastAsia"/>
-        </w:rPr>
-        <w:t>力量，提高贵族反对烈度</w:t>
-      </w:r>
-    </w:p>
-    <w:p>
-      <w:pPr>
-        <w:ind w:left="420" w:firstLine="420"/>
-        <w:rPr>
-          <w:rFonts w:hint="eastAsia"/>
-        </w:rPr>
-      </w:pPr>
-      <w:r>
-        <w:rPr>
-          <w:rFonts w:hint="eastAsia"/>
-        </w:rPr>
-        <w:t xml:space="preserve">正面效果：取得民族精神 </w:t>
-      </w:r>
-      <w:r>
-        <w:rPr>
-          <w:rFonts w:hint="eastAsia"/>
-        </w:rPr>
-        <w:t>法团主义政治，提高</w:t>
-      </w:r>
-      <w:proofErr w:type="gramStart"/>
-      <w:r>
-        <w:rPr>
-          <w:rFonts w:hint="eastAsia"/>
-        </w:rPr>
-        <w:t>坚冰党</w:t>
-      </w:r>
-      <w:proofErr w:type="gramEnd"/>
-      <w:r>
-        <w:rPr>
-          <w:rFonts w:hint="eastAsia"/>
-        </w:rPr>
-        <w:t>每月力量获得2，减少政治点消耗，提高生产效率上限与上升速度；召开法团大会额外提供</w:t>
-      </w:r>
-      <w:proofErr w:type="gramStart"/>
-      <w:r>
-        <w:rPr>
-          <w:rFonts w:hint="eastAsia"/>
-        </w:rPr>
-        <w:t>坚冰党</w:t>
-      </w:r>
-      <w:proofErr w:type="gramEnd"/>
-      <w:r>
-        <w:rPr>
-          <w:rFonts w:hint="eastAsia"/>
-        </w:rPr>
-        <w:t>力量、政治点数、指挥点数</w:t>
-      </w:r>
-    </w:p>
-    <w:p>
-      <w:r>
-        <w:tab/>
-      </w:r>
-      <w:r>
-        <w:tab/>
-      </w:r>
-      <w:r>
-        <w:rPr>
-          <w:rFonts w:hint="eastAsia"/>
-        </w:rPr>
-        <w:t>负面效果：消耗少量稳定性、</w:t>
-      </w:r>
-      <w:proofErr w:type="gramStart"/>
-      <w:r>
-        <w:rPr>
-          <w:rFonts w:hint="eastAsia"/>
-        </w:rPr>
-        <w:t>坚冰党</w:t>
-      </w:r>
-      <w:proofErr w:type="gramEnd"/>
-      <w:r>
-        <w:rPr>
-          <w:rFonts w:hint="eastAsia"/>
-        </w:rPr>
-        <w:t>力量，提高贵族反对烈度</w:t>
+        <w:t>力量每月获得量4，提高组织度、计划上限、突破、指挥点数获取速度、陆军经验获取速度</w:t>
+      </w:r>
+    </w:p>
+    <w:p>
+      <w:r>
+        <w:tab/>
+      </w:r>
+      <w:r>
+        <w:rPr>
+          <w:rFonts w:hint="eastAsia"/>
+        </w:rPr>
+        <w:t>妥协</w:t>
+      </w:r>
+      <w:r>
+        <w:rPr>
+          <w:rFonts w:hint="eastAsia"/>
+        </w:rPr>
+        <w:t xml:space="preserve"> 包含大量贵族军官的至冬军队</w:t>
+      </w:r>
+    </w:p>
+    <w:p>
+      <w:r>
+        <w:tab/>
+      </w:r>
+      <w:r>
+        <w:tab/>
+      </w:r>
+      <w:r>
+        <w:rPr>
+          <w:rFonts w:hint="eastAsia"/>
+        </w:rPr>
+        <w:t>负面效果：</w:t>
       </w:r>
     </w:p>
     <w:p>
@@ -3156,13 +2511,21 @@
         <w:rPr>
           <w:rFonts w:hint="eastAsia"/>
         </w:rPr>
-        <w:t>正面效果：</w:t>
-      </w:r>
-      <w:r>
-        <w:rPr>
-          <w:rFonts w:hint="eastAsia"/>
-        </w:rPr>
-        <w:t>取得民族精神 法团主义政治，提高</w:t>
+        <w:t xml:space="preserve">正面效果：降低贵族反对烈度，取得民族精神 </w:t>
+      </w:r>
+      <w:proofErr w:type="gramStart"/>
+      <w:r>
+        <w:rPr>
+          <w:rFonts w:hint="eastAsia"/>
+        </w:rPr>
+        <w:t>仿至冬现代</w:t>
+      </w:r>
+      <w:proofErr w:type="gramEnd"/>
+      <w:r>
+        <w:rPr>
+          <w:rFonts w:hint="eastAsia"/>
+        </w:rPr>
+        <w:t>军事体系，提高</w:t>
       </w:r>
       <w:proofErr w:type="gramStart"/>
       <w:r>
@@ -3176,25 +2539,181 @@
         <w:rPr>
           <w:rFonts w:hint="eastAsia"/>
         </w:rPr>
-        <w:t>每月力量获得</w:t>
-      </w:r>
-      <w:r>
-        <w:rPr>
-          <w:rFonts w:hint="eastAsia"/>
-        </w:rPr>
-        <w:t>1</w:t>
-      </w:r>
-      <w:r>
-        <w:rPr>
-          <w:rFonts w:hint="eastAsia"/>
-        </w:rPr>
-        <w:t>，减少政治点消耗，提高生产效率上升速度；召开法团大会额外提供</w:t>
-      </w:r>
-      <w:r>
-        <w:rPr>
-          <w:rFonts w:hint="eastAsia"/>
-        </w:rPr>
-        <w:t>指挥点数</w:t>
+        <w:t>力量每月获得量2，提高计划上限、计划速度、陆军经验获取速度</w:t>
+      </w:r>
+    </w:p>
+    <w:p/>
+    <w:p>
+      <w:r>
+        <w:rPr>
+          <w:rFonts w:hint="eastAsia"/>
+        </w:rPr>
+        <w:t xml:space="preserve">文化改革2 </w:t>
+      </w:r>
+      <w:r>
+        <w:rPr>
+          <w:rFonts w:hint="eastAsia"/>
+        </w:rPr>
+        <w:t>支持未来主义 投入</w:t>
+      </w:r>
+    </w:p>
+    <w:p>
+      <w:r>
+        <w:tab/>
+      </w:r>
+      <w:r>
+        <w:rPr>
+          <w:rFonts w:hint="eastAsia"/>
+        </w:rPr>
+        <w:t>全力 失去大量</w:t>
+      </w:r>
+      <w:proofErr w:type="gramStart"/>
+      <w:r>
+        <w:rPr>
+          <w:rFonts w:hint="eastAsia"/>
+        </w:rPr>
+        <w:t>坚冰党</w:t>
+      </w:r>
+      <w:proofErr w:type="gramEnd"/>
+      <w:r>
+        <w:rPr>
+          <w:rFonts w:hint="eastAsia"/>
+        </w:rPr>
+        <w:t>力量、稳定，提高贵族反对烈度，获得支持未来主义，获得一个10年的电子科技加速卡，</w:t>
+      </w:r>
+      <w:proofErr w:type="gramStart"/>
+      <w:r>
+        <w:rPr>
+          <w:rFonts w:hint="eastAsia"/>
+        </w:rPr>
+        <w:t>解锁决议</w:t>
+      </w:r>
+      <w:proofErr w:type="gramEnd"/>
+      <w:r>
+        <w:rPr>
+          <w:rFonts w:hint="eastAsia"/>
+        </w:rPr>
+        <w:t>赞助未来主义，占用工厂提高</w:t>
+      </w:r>
+      <w:proofErr w:type="gramStart"/>
+      <w:r>
+        <w:rPr>
+          <w:rFonts w:hint="eastAsia"/>
+        </w:rPr>
+        <w:t>坚冰党</w:t>
+      </w:r>
+      <w:proofErr w:type="gramEnd"/>
+      <w:r>
+        <w:rPr>
+          <w:rFonts w:hint="eastAsia"/>
+        </w:rPr>
+        <w:t>力量；</w:t>
+      </w:r>
+      <w:proofErr w:type="gramStart"/>
+      <w:r>
+        <w:rPr>
+          <w:rFonts w:hint="eastAsia"/>
+        </w:rPr>
+        <w:t>解锁决议</w:t>
+      </w:r>
+      <w:proofErr w:type="gramEnd"/>
+      <w:r>
+        <w:rPr>
+          <w:rFonts w:hint="eastAsia"/>
+        </w:rPr>
+        <w:t>提倡未来主义建筑，消耗政治</w:t>
+      </w:r>
+      <w:proofErr w:type="gramStart"/>
+      <w:r>
+        <w:rPr>
+          <w:rFonts w:hint="eastAsia"/>
+        </w:rPr>
+        <w:t>点提高</w:t>
+      </w:r>
+      <w:proofErr w:type="gramEnd"/>
+      <w:r>
+        <w:rPr>
+          <w:rFonts w:hint="eastAsia"/>
+        </w:rPr>
+        <w:t>建造速度</w:t>
+      </w:r>
+    </w:p>
+    <w:p>
+      <w:r>
+        <w:tab/>
+      </w:r>
+      <w:r>
+        <w:rPr>
+          <w:rFonts w:hint="eastAsia"/>
+        </w:rPr>
+        <w:t>专注 失去少量稳定，获得持续720天的支持未来主义，提高</w:t>
+      </w:r>
+      <w:proofErr w:type="gramStart"/>
+      <w:r>
+        <w:rPr>
+          <w:rFonts w:hint="eastAsia"/>
+        </w:rPr>
+        <w:t>棕党支持率</w:t>
+      </w:r>
+      <w:proofErr w:type="gramEnd"/>
+      <w:r>
+        <w:rPr>
+          <w:rFonts w:hint="eastAsia"/>
+        </w:rPr>
+        <w:t>、战争支持率和科研速度，</w:t>
+      </w:r>
+      <w:proofErr w:type="gramStart"/>
+      <w:r>
+        <w:rPr>
+          <w:rFonts w:hint="eastAsia"/>
+        </w:rPr>
+        <w:t>解锁决议</w:t>
+      </w:r>
+      <w:proofErr w:type="gramEnd"/>
+      <w:r>
+        <w:rPr>
+          <w:rFonts w:hint="eastAsia"/>
+        </w:rPr>
+        <w:t>赞助未来主义，占用工厂提高</w:t>
+      </w:r>
+      <w:proofErr w:type="gramStart"/>
+      <w:r>
+        <w:rPr>
+          <w:rFonts w:hint="eastAsia"/>
+        </w:rPr>
+        <w:t>坚冰党</w:t>
+      </w:r>
+      <w:proofErr w:type="gramEnd"/>
+      <w:r>
+        <w:rPr>
+          <w:rFonts w:hint="eastAsia"/>
+        </w:rPr>
+        <w:t>力量</w:t>
+      </w:r>
+    </w:p>
+    <w:p>
+      <w:r>
+        <w:tab/>
+      </w:r>
+      <w:r>
+        <w:rPr>
+          <w:rFonts w:hint="eastAsia"/>
+        </w:rPr>
+        <w:t>迅速 获得持续360天的支持未来主义，提高</w:t>
+      </w:r>
+      <w:proofErr w:type="gramStart"/>
+      <w:r>
+        <w:rPr>
+          <w:rFonts w:hint="eastAsia"/>
+        </w:rPr>
+        <w:t>棕党支持率</w:t>
+      </w:r>
+      <w:proofErr w:type="gramEnd"/>
+      <w:r>
+        <w:rPr>
+          <w:rFonts w:hint="eastAsia"/>
+        </w:rPr>
+        <w:t>、战争支持率和科研速度</w:t>
       </w:r>
     </w:p>
     <w:p>
@@ -3203,34 +2722,193 @@
           <w:rFonts w:hint="eastAsia"/>
         </w:rPr>
       </w:pPr>
-      <w:r>
-        <w:tab/>
-      </w:r>
-      <w:r>
-        <w:rPr>
-          <w:rFonts w:hint="eastAsia"/>
-        </w:rPr>
-        <w:t>妥协 包含大量贵族军官的至冬军队</w:t>
-      </w:r>
-    </w:p>
-    <w:p>
-      <w:r>
-        <w:tab/>
-      </w:r>
-      <w:r>
-        <w:tab/>
-      </w:r>
-      <w:r>
-        <w:rPr>
-          <w:rFonts w:hint="eastAsia"/>
-        </w:rPr>
-        <w:t>负面效果：</w:t>
-      </w:r>
-      <w:r>
-        <w:rPr>
-          <w:rFonts w:hint="eastAsia"/>
-        </w:rPr>
-        <w:t>降低贵族反对烈度</w:t>
+    </w:p>
+    <w:p>
+      <w:r>
+        <w:rPr>
+          <w:rFonts w:hint="eastAsia"/>
+        </w:rPr>
+        <w:t xml:space="preserve">生产改革2 </w:t>
+      </w:r>
+      <w:r>
+        <w:rPr>
+          <w:rFonts w:hint="eastAsia"/>
+        </w:rPr>
+        <w:t>引进至</w:t>
+      </w:r>
+      <w:proofErr w:type="gramStart"/>
+      <w:r>
+        <w:rPr>
+          <w:rFonts w:hint="eastAsia"/>
+        </w:rPr>
+        <w:t>冬技术</w:t>
+      </w:r>
+      <w:proofErr w:type="gramEnd"/>
+      <w:r>
+        <w:rPr>
+          <w:rFonts w:hint="eastAsia"/>
+        </w:rPr>
+        <w:t xml:space="preserve"> 投入</w:t>
+      </w:r>
+    </w:p>
+    <w:p>
+      <w:r>
+        <w:tab/>
+      </w:r>
+      <w:r>
+        <w:rPr>
+          <w:rFonts w:hint="eastAsia"/>
+        </w:rPr>
+        <w:t>全力 失去大量</w:t>
+      </w:r>
+      <w:proofErr w:type="gramStart"/>
+      <w:r>
+        <w:rPr>
+          <w:rFonts w:hint="eastAsia"/>
+        </w:rPr>
+        <w:t>坚冰党</w:t>
+      </w:r>
+      <w:proofErr w:type="gramEnd"/>
+      <w:r>
+        <w:rPr>
+          <w:rFonts w:hint="eastAsia"/>
+        </w:rPr>
+        <w:t>力量、稳定，提高贵族反对烈度，提高工业发展水平，获得工业加速卡；</w:t>
+      </w:r>
+      <w:proofErr w:type="gramStart"/>
+      <w:r>
+        <w:rPr>
+          <w:rFonts w:hint="eastAsia"/>
+        </w:rPr>
+        <w:t>解锁决议</w:t>
+      </w:r>
+      <w:proofErr w:type="gramEnd"/>
+      <w:r>
+        <w:rPr>
+          <w:rFonts w:hint="eastAsia"/>
+        </w:rPr>
+        <w:t>派遣至冬留学生，消耗政治点获得工业与电子加速卡</w:t>
+      </w:r>
+    </w:p>
+    <w:p>
+      <w:r>
+        <w:tab/>
+      </w:r>
+      <w:r>
+        <w:rPr>
+          <w:rFonts w:hint="eastAsia"/>
+        </w:rPr>
+        <w:t>专注 失去少量稳定，提高工业发展水平，获得工业加速卡；</w:t>
+      </w:r>
+      <w:proofErr w:type="gramStart"/>
+      <w:r>
+        <w:rPr>
+          <w:rFonts w:hint="eastAsia"/>
+        </w:rPr>
+        <w:t>解锁决议</w:t>
+      </w:r>
+      <w:proofErr w:type="gramEnd"/>
+      <w:r>
+        <w:rPr>
+          <w:rFonts w:hint="eastAsia"/>
+        </w:rPr>
+        <w:t>派遣至冬留学生，消耗政治点获得工业与电子加速卡</w:t>
+      </w:r>
+    </w:p>
+    <w:p>
+      <w:r>
+        <w:tab/>
+      </w:r>
+      <w:r>
+        <w:rPr>
+          <w:rFonts w:hint="eastAsia"/>
+        </w:rPr>
+        <w:t>迅速 获得工业加速卡</w:t>
+      </w:r>
+    </w:p>
+    <w:p>
+      <w:pPr>
+        <w:rPr>
+          <w:rFonts w:hint="eastAsia"/>
+        </w:rPr>
+      </w:pPr>
+    </w:p>
+    <w:p>
+      <w:r>
+        <w:rPr>
+          <w:rFonts w:hint="eastAsia"/>
+        </w:rPr>
+        <w:t>政治改革2 组建法团大会 斗争</w:t>
+      </w:r>
+    </w:p>
+    <w:p>
+      <w:r>
+        <w:tab/>
+      </w:r>
+      <w:r>
+        <w:rPr>
+          <w:rFonts w:hint="eastAsia"/>
+        </w:rPr>
+        <w:t>共通：</w:t>
+      </w:r>
+      <w:proofErr w:type="gramStart"/>
+      <w:r>
+        <w:rPr>
+          <w:rFonts w:hint="eastAsia"/>
+        </w:rPr>
+        <w:t>解锁决议</w:t>
+      </w:r>
+      <w:proofErr w:type="gramEnd"/>
+      <w:r>
+        <w:rPr>
+          <w:rFonts w:hint="eastAsia"/>
+        </w:rPr>
+        <w:t xml:space="preserve"> 召开法团大会，</w:t>
+      </w:r>
+      <w:r>
+        <w:rPr>
+          <w:rFonts w:hint="eastAsia"/>
+        </w:rPr>
+        <w:t>获取稳定、战支</w:t>
+      </w:r>
+    </w:p>
+    <w:p>
+      <w:r>
+        <w:tab/>
+      </w:r>
+      <w:r>
+        <w:rPr>
+          <w:rFonts w:hint="eastAsia"/>
+        </w:rPr>
+        <w:t>彻底</w:t>
+      </w:r>
+    </w:p>
+    <w:p>
+      <w:r>
+        <w:tab/>
+      </w:r>
+      <w:r>
+        <w:tab/>
+      </w:r>
+      <w:r>
+        <w:rPr>
+          <w:rFonts w:hint="eastAsia"/>
+        </w:rPr>
+        <w:t>负面效果：消耗大量稳定性、</w:t>
+      </w:r>
+      <w:proofErr w:type="gramStart"/>
+      <w:r>
+        <w:rPr>
+          <w:rFonts w:hint="eastAsia"/>
+        </w:rPr>
+        <w:t>坚冰党</w:t>
+      </w:r>
+      <w:proofErr w:type="gramEnd"/>
+      <w:r>
+        <w:rPr>
+          <w:rFonts w:hint="eastAsia"/>
+        </w:rPr>
+        <w:t>力量，提高贵族反对烈度</w:t>
       </w:r>
     </w:p>
     <w:p>
@@ -3241,22 +2919,152 @@
         <w:rPr>
           <w:rFonts w:hint="eastAsia"/>
         </w:rPr>
+        <w:t xml:space="preserve">正面效果：取得民族精神 </w:t>
+      </w:r>
+      <w:r>
+        <w:rPr>
+          <w:rFonts w:hint="eastAsia"/>
+        </w:rPr>
+        <w:t>法团主义政治，提高</w:t>
+      </w:r>
+      <w:proofErr w:type="gramStart"/>
+      <w:r>
+        <w:rPr>
+          <w:rFonts w:hint="eastAsia"/>
+        </w:rPr>
+        <w:t>坚冰党</w:t>
+      </w:r>
+      <w:proofErr w:type="gramEnd"/>
+      <w:r>
+        <w:rPr>
+          <w:rFonts w:hint="eastAsia"/>
+        </w:rPr>
+        <w:t>每月力量获得2，减少政治点消耗，提高生产效率上限与上升速度；召开法团大会额外提供</w:t>
+      </w:r>
+      <w:proofErr w:type="gramStart"/>
+      <w:r>
+        <w:rPr>
+          <w:rFonts w:hint="eastAsia"/>
+        </w:rPr>
+        <w:t>坚冰党</w:t>
+      </w:r>
+      <w:proofErr w:type="gramEnd"/>
+      <w:r>
+        <w:rPr>
+          <w:rFonts w:hint="eastAsia"/>
+        </w:rPr>
+        <w:t>力量、政治点数、指挥点数</w:t>
+      </w:r>
+    </w:p>
+    <w:p>
+      <w:r>
+        <w:tab/>
+      </w:r>
+      <w:r>
+        <w:tab/>
+      </w:r>
+      <w:r>
+        <w:rPr>
+          <w:rFonts w:hint="eastAsia"/>
+        </w:rPr>
+        <w:t>负面效果：消耗少量稳定性、</w:t>
+      </w:r>
+      <w:proofErr w:type="gramStart"/>
+      <w:r>
+        <w:rPr>
+          <w:rFonts w:hint="eastAsia"/>
+        </w:rPr>
+        <w:t>坚冰党</w:t>
+      </w:r>
+      <w:proofErr w:type="gramEnd"/>
+      <w:r>
+        <w:rPr>
+          <w:rFonts w:hint="eastAsia"/>
+        </w:rPr>
+        <w:t>力量，提高贵族反对烈度</w:t>
+      </w:r>
+    </w:p>
+    <w:p>
+      <w:pPr>
+        <w:ind w:left="420" w:firstLine="420"/>
+      </w:pPr>
+      <w:r>
+        <w:rPr>
+          <w:rFonts w:hint="eastAsia"/>
+        </w:rPr>
         <w:t>正面效果：</w:t>
       </w:r>
       <w:r>
         <w:rPr>
           <w:rFonts w:hint="eastAsia"/>
         </w:rPr>
+        <w:t>取得民族精神 法团主义政治，提高</w:t>
+      </w:r>
+      <w:proofErr w:type="gramStart"/>
+      <w:r>
+        <w:rPr>
+          <w:rFonts w:hint="eastAsia"/>
+        </w:rPr>
+        <w:t>坚冰党</w:t>
+      </w:r>
+      <w:proofErr w:type="gramEnd"/>
+      <w:r>
+        <w:rPr>
+          <w:rFonts w:hint="eastAsia"/>
+        </w:rPr>
+        <w:t>每月力量获得1，减少政治点消耗，提高生产效率上升速度；召开法团大会额外提供指挥点数</w:t>
+      </w:r>
+    </w:p>
+    <w:p>
+      <w:r>
+        <w:tab/>
+      </w:r>
+      <w:r>
+        <w:rPr>
+          <w:rFonts w:hint="eastAsia"/>
+        </w:rPr>
+        <w:t>妥协 包含大量贵族军官的至冬军队</w:t>
+      </w:r>
+    </w:p>
+    <w:p>
+      <w:r>
+        <w:tab/>
+      </w:r>
+      <w:r>
+        <w:tab/>
+      </w:r>
+      <w:r>
+        <w:rPr>
+          <w:rFonts w:hint="eastAsia"/>
+        </w:rPr>
+        <w:t>负面效果：</w:t>
+      </w:r>
+      <w:r>
+        <w:rPr>
+          <w:rFonts w:hint="eastAsia"/>
+        </w:rPr>
+        <w:t>降低贵族反对烈度</w:t>
+      </w:r>
+    </w:p>
+    <w:p>
+      <w:pPr>
+        <w:ind w:left="420" w:firstLine="420"/>
+      </w:pPr>
+      <w:r>
+        <w:rPr>
+          <w:rFonts w:hint="eastAsia"/>
+        </w:rPr>
+        <w:t>正面效果：</w:t>
+      </w:r>
+      <w:r>
+        <w:rPr>
+          <w:rFonts w:hint="eastAsia"/>
+        </w:rPr>
         <w:t>获得一笔政治点数、稳定性和战支</w:t>
       </w:r>
     </w:p>
     <w:p/>
     <w:p>
-      <w:pPr>
-        <w:rPr>
-          <w:rFonts w:hint="eastAsia"/>
-        </w:rPr>
-      </w:pPr>
       <w:r>
         <w:tab/>
       </w:r>
